--- a/irodalom/Kölcsey Ferenc.docx
+++ b/irodalom/Kölcsey Ferenc.docx
@@ -1,93 +1,104 @@
 
 <file path=word/document.xml><?xml version="1.0" encoding="utf-8"?>
-<w:document xmlns:wpc="http://schemas.microsoft.com/office/word/2010/wordprocessingCanvas" xmlns:cx="http://schemas.microsoft.com/office/drawing/2014/chartex" xmlns:cx1="http://schemas.microsoft.com/office/drawing/2015/9/8/chartex" xmlns:cx2="http://schemas.microsoft.com/office/drawing/2015/10/21/chartex" xmlns:cx3="http://schemas.microsoft.com/office/drawing/2016/5/9/chartex" xmlns:cx4="http://schemas.microsoft.com/office/drawing/2016/5/10/chartex" xmlns:cx5="http://schemas.microsoft.com/office/drawing/2016/5/11/chartex" xmlns:cx6="http://schemas.microsoft.com/office/drawing/2016/5/12/chartex" xmlns:cx7="http://schemas.microsoft.com/office/drawing/2016/5/13/chartex" xmlns:cx8="http://schemas.microsoft.com/office/drawing/2016/5/14/chartex" xmlns:mc="http://schemas.openxmlformats.org/markup-compatibility/2006" xmlns:aink="http://schemas.microsoft.com/office/drawing/2016/ink" xmlns:am3d="http://schemas.microsoft.com/office/drawing/2017/model3d" xmlns:o="urn:schemas-microsoft-com:office:office" xmlns:oel="http://schemas.microsoft.com/office/2019/extlst" xmlns:r="http://schemas.openxmlformats.org/officeDocument/2006/relationships" xmlns:m="http://schemas.openxmlformats.org/officeDocument/2006/math" xmlns:v="urn:schemas-microsoft-com:vml" xmlns:wp14="http://schemas.microsoft.com/office/word/2010/wordprocessingDrawing" xmlns:wp="http://schemas.openxmlformats.org/drawingml/2006/wordprocessingDrawing" xmlns:w10="urn:schemas-microsoft-com:office:word" xmlns:w="http://schemas.openxmlformats.org/wordprocessingml/2006/main" xmlns:w14="http://schemas.microsoft.com/office/word/2010/wordml" xmlns:w15="http://schemas.microsoft.com/office/word/2012/wordml" xmlns:w16cex="http://schemas.microsoft.com/office/word/2018/wordml/cex" xmlns:w16cid="http://schemas.microsoft.com/office/word/2016/wordml/cid" xmlns:w16="http://schemas.microsoft.com/office/word/2018/wordml" xmlns:w16sdtdh="http://schemas.microsoft.com/office/word/2020/wordml/sdtdatahash" xmlns:w16se="http://schemas.microsoft.com/office/word/2015/wordml/symex" xmlns:wpg="http://schemas.microsoft.com/office/word/2010/wordprocessingGroup" xmlns:wpi="http://schemas.microsoft.com/office/word/2010/wordprocessingInk" xmlns:wne="http://schemas.microsoft.com/office/word/2006/wordml" xmlns:wps="http://schemas.microsoft.com/office/word/2010/wordprocessingShape" mc:Ignorable="w14 w15 w16se w16cid w16 w16cex w16sdtdh wp14">
+<w:document xmlns:wpc="http://schemas.microsoft.com/office/word/2010/wordprocessingCanvas" xmlns:cx="http://schemas.microsoft.com/office/drawing/2014/chartex" xmlns:cx1="http://schemas.microsoft.com/office/drawing/2015/9/8/chartex" xmlns:cx2="http://schemas.microsoft.com/office/drawing/2015/10/21/chartex" xmlns:cx3="http://schemas.microsoft.com/office/drawing/2016/5/9/chartex" xmlns:cx4="http://schemas.microsoft.com/office/drawing/2016/5/10/chartex" xmlns:cx5="http://schemas.microsoft.com/office/drawing/2016/5/11/chartex" xmlns:cx6="http://schemas.microsoft.com/office/drawing/2016/5/12/chartex" xmlns:cx7="http://schemas.microsoft.com/office/drawing/2016/5/13/chartex" xmlns:cx8="http://schemas.microsoft.com/office/drawing/2016/5/14/chartex" xmlns:mc="http://schemas.openxmlformats.org/markup-compatibility/2006" xmlns:aink="http://schemas.microsoft.com/office/drawing/2016/ink" xmlns:am3d="http://schemas.microsoft.com/office/drawing/2017/model3d" xmlns:o="urn:schemas-microsoft-com:office:office" xmlns:oel="http://schemas.microsoft.com/office/2019/extlst" xmlns:r="http://schemas.openxmlformats.org/officeDocument/2006/relationships" xmlns:m="http://schemas.openxmlformats.org/officeDocument/2006/math" xmlns:v="urn:schemas-microsoft-com:vml" xmlns:wp14="http://schemas.microsoft.com/office/word/2010/wordprocessingDrawing" xmlns:wp="http://schemas.openxmlformats.org/drawingml/2006/wordprocessingDrawing" xmlns:w10="urn:schemas-microsoft-com:office:word" xmlns:w="http://schemas.openxmlformats.org/wordprocessingml/2006/main" xmlns:w14="http://schemas.microsoft.com/office/word/2010/wordml" xmlns:w15="http://schemas.microsoft.com/office/word/2012/wordml" xmlns:w16cex="http://schemas.microsoft.com/office/word/2018/wordml/cex" xmlns:w16cid="http://schemas.microsoft.com/office/word/2016/wordml/cid" xmlns:w16="http://schemas.microsoft.com/office/word/2018/wordml" xmlns:w16du="http://schemas.microsoft.com/office/word/2023/wordml/word16du" xmlns:w16sdtdh="http://schemas.microsoft.com/office/word/2020/wordml/sdtdatahash" xmlns:w16sdtfl="http://schemas.microsoft.com/office/word/2024/wordml/sdtformatlock" xmlns:w16se="http://schemas.microsoft.com/office/word/2015/wordml/symex" xmlns:wpg="http://schemas.microsoft.com/office/word/2010/wordprocessingGroup" xmlns:wpi="http://schemas.microsoft.com/office/word/2010/wordprocessingInk" xmlns:wne="http://schemas.microsoft.com/office/word/2006/wordml" xmlns:wps="http://schemas.microsoft.com/office/word/2010/wordprocessingShape" mc:Ignorable="w14 w15 w16se w16cid w16 w16cex w16sdtdh w16sdtfl w16du wp14">
   <w:body>
     <w:p>
       <w:pPr>
         <w:spacing w:after="0"/>
         <w:jc w:val="center"/>
-      </w:pPr>
-      <w:r>
+        <w:rPr>
+          <w:b/>
+          <w:bCs/>
+          <w:sz w:val="36"/>
+          <w:szCs w:val="36"/>
+        </w:rPr>
+      </w:pPr>
+      <w:r>
+        <w:rPr>
+          <w:b/>
+          <w:bCs/>
+          <w:sz w:val="36"/>
+          <w:szCs w:val="36"/>
+        </w:rPr>
         <w:t>Kölcsey Ferenc</w:t>
       </w:r>
     </w:p>
     <w:p>
       <w:pPr>
         <w:spacing w:after="0"/>
-        <w:jc w:val="center"/>
-      </w:pPr>
-      <w:r>
-        <w:t xml:space="preserve">(1790 </w:t>
+        <w:rPr>
+          <w:b/>
+          <w:bCs/>
+          <w:sz w:val="28"/>
+          <w:szCs w:val="28"/>
+        </w:rPr>
+      </w:pPr>
+      <w:r>
+        <w:rPr>
+          <w:b/>
+          <w:bCs/>
+          <w:sz w:val="28"/>
+          <w:szCs w:val="28"/>
+        </w:rPr>
+        <w:t>I. Élete</w:t>
+      </w:r>
+    </w:p>
+    <w:p>
+      <w:pPr>
+        <w:pStyle w:val="ListParagraph"/>
+        <w:numPr>
+          <w:ilvl w:val="0"/>
+          <w:numId w:val="10"/>
+        </w:numPr>
+        <w:spacing w:after="0"/>
+      </w:pPr>
+      <w:r>
+        <w:t>Betegség miatt egyik szemét elvesztette</w:t>
+      </w:r>
+      <w:r>
+        <w:t xml:space="preserve"> </w:t>
+      </w:r>
+      <w:r>
+        <w:sym w:font="Wingdings" w:char="F0E0"/>
+      </w:r>
+      <w:r>
+        <w:t>beteges, törékeny testalkat</w:t>
+      </w:r>
+    </w:p>
+    <w:p>
+      <w:pPr>
+        <w:pStyle w:val="ListParagraph"/>
+        <w:numPr>
+          <w:ilvl w:val="0"/>
+          <w:numId w:val="10"/>
+        </w:numPr>
+        <w:spacing w:after="0"/>
+      </w:pPr>
+      <w:r>
+        <w:t>Nem alapított családot</w:t>
+      </w:r>
+      <w:r>
+        <w:t xml:space="preserve"> </w:t>
+      </w:r>
+      <w:r>
+        <w:t xml:space="preserve">DE! </w:t>
       </w:r>
       <w:proofErr w:type="spellStart"/>
       <w:r>
-        <w:t>Sződemeter</w:t>
+        <w:t>öccse</w:t>
       </w:r>
       <w:proofErr w:type="spellEnd"/>
       <w:r>
-        <w:t xml:space="preserve"> - 1858)</w:t>
-      </w:r>
-    </w:p>
-    <w:p>
-      <w:pPr>
-        <w:spacing w:after="0"/>
-      </w:pPr>
-    </w:p>
-    <w:p>
-      <w:pPr>
-        <w:spacing w:after="0"/>
-      </w:pPr>
-      <w:r>
-        <w:t>Betegség miatt egyik szemét elvesztette</w:t>
-      </w:r>
-    </w:p>
-    <w:p>
-      <w:pPr>
-        <w:spacing w:after="0"/>
-      </w:pPr>
-      <w:r>
-        <w:tab/>
-      </w:r>
-      <w:r>
-        <w:tab/>
-      </w:r>
-      <w:r>
-        <w:tab/>
-        <w:t>beteges, törékeny testalkat</w:t>
-      </w:r>
-    </w:p>
-    <w:p>
-      <w:pPr>
-        <w:spacing w:after="0"/>
-      </w:pPr>
-    </w:p>
-    <w:p>
-      <w:pPr>
-        <w:spacing w:after="0"/>
-      </w:pPr>
-      <w:r>
-        <w:t>Nem alapított családot</w:t>
-      </w:r>
-    </w:p>
-    <w:p>
-      <w:pPr>
-        <w:spacing w:after="0"/>
-      </w:pPr>
-      <w:r>
-        <w:tab/>
-      </w:r>
-      <w:r>
-        <w:tab/>
-        <w:t>DE! öccse halála után annak családjáról gondoskodott</w:t>
-      </w:r>
-    </w:p>
-    <w:p>
-      <w:pPr>
-        <w:spacing w:after="0"/>
-      </w:pPr>
-    </w:p>
-    <w:p>
-      <w:pPr>
+        <w:t xml:space="preserve"> halála után annak családjáról gondoskodott</w:t>
+      </w:r>
+    </w:p>
+    <w:p>
+      <w:pPr>
+        <w:pStyle w:val="ListParagraph"/>
+        <w:numPr>
+          <w:ilvl w:val="0"/>
+          <w:numId w:val="10"/>
+        </w:numPr>
         <w:spacing w:after="0"/>
         <w:rPr>
           <w:b/>
@@ -104,9 +115,14 @@
     </w:p>
     <w:p>
       <w:pPr>
-        <w:tabs>
-          <w:tab w:val="left" w:pos="709"/>
-          <w:tab w:val="left" w:pos="2268"/>
+        <w:pStyle w:val="ListParagraph"/>
+        <w:numPr>
+          <w:ilvl w:val="1"/>
+          <w:numId w:val="10"/>
+        </w:numPr>
+        <w:tabs>
+          <w:tab w:val="left" w:pos="709"/>
+          <w:tab w:val="left" w:pos="2835"/>
         </w:tabs>
         <w:spacing w:after="0"/>
       </w:pPr>
@@ -117,13 +133,13 @@
         <mc:AlternateContent>
           <mc:Choice Requires="wps">
             <w:drawing>
-              <wp:anchor distT="0" distB="0" distL="114300" distR="114300" simplePos="0" relativeHeight="251659264" behindDoc="0" locked="0" layoutInCell="1" allowOverlap="1" wp14:anchorId="0A5D35EA" wp14:editId="2E0F1360">
+              <wp:anchor distT="0" distB="0" distL="114300" distR="114300" simplePos="0" relativeHeight="251675648" behindDoc="0" locked="0" layoutInCell="1" allowOverlap="1" wp14:anchorId="3AEF57E4" wp14:editId="62085C4F">
                 <wp:simplePos x="0" y="0"/>
                 <wp:positionH relativeFrom="column">
-                  <wp:posOffset>963511</wp:posOffset>
+                  <wp:posOffset>1421765</wp:posOffset>
                 </wp:positionH>
                 <wp:positionV relativeFrom="paragraph">
-                  <wp:posOffset>89439</wp:posOffset>
+                  <wp:posOffset>100759</wp:posOffset>
                 </wp:positionV>
                 <wp:extent cx="396815" cy="0"/>
                 <wp:effectExtent l="0" t="76200" r="22860" b="95250"/>
@@ -169,11 +185,11 @@
           </mc:Choice>
           <mc:Fallback>
             <w:pict>
-              <v:shapetype w14:anchorId="772ACEF8" id="_x0000_t32" coordsize="21600,21600" o:spt="32" o:oned="t" path="m,l21600,21600e" filled="f">
+              <v:shapetype w14:anchorId="7A4BD60B" id="_x0000_t32" coordsize="21600,21600" o:spt="32" o:oned="t" path="m,l21600,21600e" filled="f">
                 <v:path arrowok="t" fillok="f" o:connecttype="none"/>
                 <o:lock v:ext="edit" shapetype="t"/>
               </v:shapetype>
-              <v:shape id="Egyenes összekötő nyíllal 1" o:spid="_x0000_s1026" type="#_x0000_t32" style="position:absolute;margin-left:75.85pt;margin-top:7.05pt;width:31.25pt;height:0;z-index:251659264;visibility:visible;mso-wrap-style:square;mso-wrap-distance-left:9pt;mso-wrap-distance-top:0;mso-wrap-distance-right:9pt;mso-wrap-distance-bottom:0;mso-position-horizontal:absolute;mso-position-horizontal-relative:text;mso-position-vertical:absolute;mso-position-vertical-relative:text" o:gfxdata="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" strokecolor="black [3200]" strokeweight=".5pt">
+              <v:shape id="Egyenes összekötő nyíllal 1" o:spid="_x0000_s1026" type="#_x0000_t32" style="position:absolute;margin-left:111.95pt;margin-top:7.95pt;width:31.25pt;height:0;z-index:251675648;visibility:visible;mso-wrap-style:square;mso-wrap-distance-left:9pt;mso-wrap-distance-top:0;mso-wrap-distance-right:9pt;mso-wrap-distance-bottom:0;mso-position-horizontal:absolute;mso-position-horizontal-relative:text;mso-position-vertical:absolute;mso-position-vertical-relative:text" o:gfxdata="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" strokecolor="black [3200]" strokeweight=".5pt">
                 <v:stroke endarrow="block" joinstyle="miter"/>
               </v:shape>
             </w:pict>
@@ -181,64 +197,162 @@
         </mc:AlternateContent>
       </w:r>
       <w:r>
-        <w:tab/>
         <w:t xml:space="preserve">politizált </w:t>
       </w:r>
       <w:r>
         <w:tab/>
+      </w:r>
+      <w:r>
+        <w:t xml:space="preserve"> </w:t>
+      </w:r>
+      <w:r>
         <w:t>országgyűlési követ (később leváltották)</w:t>
       </w:r>
     </w:p>
     <w:p>
       <w:pPr>
-        <w:tabs>
-          <w:tab w:val="left" w:pos="709"/>
-          <w:tab w:val="left" w:pos="2268"/>
-        </w:tabs>
-        <w:spacing w:after="0"/>
-      </w:pPr>
-      <w:r>
-        <w:tab/>
+        <w:pStyle w:val="ListParagraph"/>
+        <w:numPr>
+          <w:ilvl w:val="1"/>
+          <w:numId w:val="10"/>
+        </w:numPr>
+        <w:tabs>
+          <w:tab w:val="left" w:pos="709"/>
+          <w:tab w:val="left" w:pos="2268"/>
+        </w:tabs>
+        <w:spacing w:after="0"/>
+      </w:pPr>
+      <w:r>
         <w:t>gazdálkodott</w:t>
       </w:r>
     </w:p>
     <w:p>
       <w:pPr>
-        <w:tabs>
-          <w:tab w:val="left" w:pos="709"/>
-          <w:tab w:val="left" w:pos="2268"/>
-        </w:tabs>
-        <w:spacing w:after="0"/>
-      </w:pPr>
-      <w:r>
-        <w:tab/>
+        <w:pStyle w:val="ListParagraph"/>
+        <w:numPr>
+          <w:ilvl w:val="1"/>
+          <w:numId w:val="10"/>
+        </w:numPr>
+        <w:tabs>
+          <w:tab w:val="left" w:pos="709"/>
+          <w:tab w:val="left" w:pos="2268"/>
+        </w:tabs>
+        <w:spacing w:after="0"/>
+      </w:pPr>
+      <w:r>
+        <w:rPr>
+          <w:noProof/>
+        </w:rPr>
+        <w:drawing>
+          <wp:anchor distT="0" distB="0" distL="114300" distR="114300" simplePos="0" relativeHeight="251676672" behindDoc="1" locked="0" layoutInCell="1" allowOverlap="1" wp14:anchorId="64F710CF" wp14:editId="1F0E4D46">
+            <wp:simplePos x="0" y="0"/>
+            <wp:positionH relativeFrom="column">
+              <wp:posOffset>4681855</wp:posOffset>
+            </wp:positionH>
+            <wp:positionV relativeFrom="paragraph">
+              <wp:posOffset>80010</wp:posOffset>
+            </wp:positionV>
+            <wp:extent cx="1409700" cy="1797685"/>
+            <wp:effectExtent l="0" t="0" r="0" b="0"/>
+            <wp:wrapTight wrapText="bothSides">
+              <wp:wrapPolygon edited="0">
+                <wp:start x="0" y="0"/>
+                <wp:lineTo x="0" y="21287"/>
+                <wp:lineTo x="21308" y="21287"/>
+                <wp:lineTo x="21308" y="0"/>
+                <wp:lineTo x="0" y="0"/>
+              </wp:wrapPolygon>
+            </wp:wrapTight>
+            <wp:docPr id="89089347" name="Picture 13" descr="Kölcsey Ferenc – Wikipédia"/>
+            <wp:cNvGraphicFramePr>
+              <a:graphicFrameLocks xmlns:a="http://schemas.openxmlformats.org/drawingml/2006/main" noChangeAspect="1"/>
+            </wp:cNvGraphicFramePr>
+            <a:graphic xmlns:a="http://schemas.openxmlformats.org/drawingml/2006/main">
+              <a:graphicData uri="http://schemas.openxmlformats.org/drawingml/2006/picture">
+                <pic:pic xmlns:pic="http://schemas.openxmlformats.org/drawingml/2006/picture">
+                  <pic:nvPicPr>
+                    <pic:cNvPr id="0" name="Picture 1" descr="Kölcsey Ferenc – Wikipédia"/>
+                    <pic:cNvPicPr>
+                      <a:picLocks noChangeAspect="1" noChangeArrowheads="1"/>
+                    </pic:cNvPicPr>
+                  </pic:nvPicPr>
+                  <pic:blipFill>
+                    <a:blip r:embed="rId5" cstate="print">
+                      <a:extLst>
+                        <a:ext uri="{28A0092B-C50C-407E-A947-70E740481C1C}">
+                          <a14:useLocalDpi xmlns:a14="http://schemas.microsoft.com/office/drawing/2010/main" val="0"/>
+                        </a:ext>
+                      </a:extLst>
+                    </a:blip>
+                    <a:srcRect/>
+                    <a:stretch>
+                      <a:fillRect/>
+                    </a:stretch>
+                  </pic:blipFill>
+                  <pic:spPr bwMode="auto">
+                    <a:xfrm>
+                      <a:off x="0" y="0"/>
+                      <a:ext cx="1409700" cy="1797685"/>
+                    </a:xfrm>
+                    <a:prstGeom prst="rect">
+                      <a:avLst/>
+                    </a:prstGeom>
+                    <a:noFill/>
+                    <a:ln>
+                      <a:noFill/>
+                    </a:ln>
+                  </pic:spPr>
+                </pic:pic>
+              </a:graphicData>
+            </a:graphic>
+            <wp14:sizeRelH relativeFrom="margin">
+              <wp14:pctWidth>0</wp14:pctWidth>
+            </wp14:sizeRelH>
+            <wp14:sizeRelV relativeFrom="margin">
+              <wp14:pctHeight>0</wp14:pctHeight>
+            </wp14:sizeRelV>
+          </wp:anchor>
+        </w:drawing>
+      </w:r>
+      <w:r>
         <w:t>publikált</w:t>
       </w:r>
     </w:p>
     <w:p>
       <w:pPr>
-        <w:tabs>
-          <w:tab w:val="left" w:pos="709"/>
-          <w:tab w:val="left" w:pos="2268"/>
-        </w:tabs>
-        <w:spacing w:after="0"/>
-      </w:pPr>
-      <w:r>
-        <w:tab/>
+        <w:pStyle w:val="ListParagraph"/>
+        <w:numPr>
+          <w:ilvl w:val="1"/>
+          <w:numId w:val="10"/>
+        </w:numPr>
+        <w:tabs>
+          <w:tab w:val="left" w:pos="709"/>
+          <w:tab w:val="left" w:pos="2268"/>
+        </w:tabs>
+        <w:spacing w:after="0"/>
+      </w:pPr>
+      <w:r>
         <w:t>irodalmi folyóiratot szerkesztett</w:t>
       </w:r>
     </w:p>
     <w:p>
       <w:pPr>
-        <w:tabs>
-          <w:tab w:val="left" w:pos="709"/>
-          <w:tab w:val="left" w:pos="2268"/>
-        </w:tabs>
-        <w:spacing w:after="0"/>
-      </w:pPr>
-    </w:p>
-    <w:p>
-      <w:pPr>
+        <w:pStyle w:val="ListParagraph"/>
+        <w:tabs>
+          <w:tab w:val="left" w:pos="709"/>
+          <w:tab w:val="left" w:pos="2268"/>
+        </w:tabs>
+        <w:spacing w:after="0"/>
+        <w:ind w:left="1440"/>
+      </w:pPr>
+    </w:p>
+    <w:p>
+      <w:pPr>
+        <w:pStyle w:val="ListParagraph"/>
+        <w:numPr>
+          <w:ilvl w:val="0"/>
+          <w:numId w:val="11"/>
+        </w:numPr>
         <w:tabs>
           <w:tab w:val="left" w:pos="709"/>
           <w:tab w:val="left" w:pos="2268"/>
@@ -256,56 +370,32 @@
         </w:rPr>
         <w:t>Művelt ember volt:</w:t>
       </w:r>
-    </w:p>
-    <w:p>
-      <w:pPr>
-        <w:tabs>
-          <w:tab w:val="left" w:pos="709"/>
-          <w:tab w:val="left" w:pos="2268"/>
-        </w:tabs>
-        <w:spacing w:after="0"/>
-      </w:pPr>
-      <w:r>
-        <w:tab/>
+      <w:r>
+        <w:rPr>
+          <w:b/>
+          <w:bCs/>
+        </w:rPr>
+        <w:t xml:space="preserve"> </w:t>
+      </w:r>
+      <w:r>
         <w:t>kiváló jogi felkészültség</w:t>
       </w:r>
-    </w:p>
-    <w:p>
-      <w:pPr>
-        <w:tabs>
-          <w:tab w:val="left" w:pos="709"/>
-          <w:tab w:val="left" w:pos="2268"/>
-        </w:tabs>
-        <w:spacing w:after="0"/>
-      </w:pPr>
-      <w:r>
-        <w:tab/>
+      <w:r>
+        <w:t xml:space="preserve">, </w:t>
+      </w:r>
+      <w:r>
         <w:t>filozófia</w:t>
       </w:r>
-    </w:p>
-    <w:p>
-      <w:pPr>
-        <w:tabs>
-          <w:tab w:val="left" w:pos="709"/>
-          <w:tab w:val="left" w:pos="2268"/>
-        </w:tabs>
-        <w:spacing w:after="0"/>
-      </w:pPr>
-      <w:r>
-        <w:tab/>
+      <w:r>
+        <w:t xml:space="preserve">, </w:t>
+      </w:r>
+      <w:r>
         <w:t>sok nyelven irt és beszélt</w:t>
       </w:r>
-    </w:p>
-    <w:p>
-      <w:pPr>
-        <w:tabs>
-          <w:tab w:val="left" w:pos="709"/>
-          <w:tab w:val="left" w:pos="2268"/>
-        </w:tabs>
-        <w:spacing w:after="0"/>
-      </w:pPr>
-      <w:r>
-        <w:tab/>
+      <w:r>
+        <w:t xml:space="preserve">, </w:t>
+      </w:r>
+      <w:r>
         <w:t>tanulmányozta az antik kort</w:t>
       </w:r>
     </w:p>
@@ -320,6 +410,11 @@
     </w:p>
     <w:p>
       <w:pPr>
+        <w:pStyle w:val="ListParagraph"/>
+        <w:numPr>
+          <w:ilvl w:val="0"/>
+          <w:numId w:val="11"/>
+        </w:numPr>
         <w:tabs>
           <w:tab w:val="left" w:pos="709"/>
           <w:tab w:val="left" w:pos="2268"/>
@@ -340,19 +435,28 @@
     </w:p>
     <w:p>
       <w:pPr>
-        <w:tabs>
-          <w:tab w:val="left" w:pos="709"/>
-          <w:tab w:val="left" w:pos="2268"/>
-        </w:tabs>
-        <w:spacing w:after="0"/>
-      </w:pPr>
-      <w:r>
-        <w:tab/>
+        <w:pStyle w:val="ListParagraph"/>
+        <w:numPr>
+          <w:ilvl w:val="1"/>
+          <w:numId w:val="11"/>
+        </w:numPr>
+        <w:tabs>
+          <w:tab w:val="left" w:pos="709"/>
+          <w:tab w:val="left" w:pos="2268"/>
+        </w:tabs>
+        <w:spacing w:after="0"/>
+      </w:pPr>
+      <w:r>
         <w:t>Szemere Pál (szerkesztő társa)</w:t>
       </w:r>
     </w:p>
     <w:p>
       <w:pPr>
+        <w:pStyle w:val="ListParagraph"/>
+        <w:numPr>
+          <w:ilvl w:val="1"/>
+          <w:numId w:val="11"/>
+        </w:numPr>
         <w:tabs>
           <w:tab w:val="left" w:pos="709"/>
           <w:tab w:val="left" w:pos="2268"/>
@@ -366,13 +470,13 @@
         <mc:AlternateContent>
           <mc:Choice Requires="wps">
             <w:drawing>
-              <wp:anchor distT="0" distB="0" distL="114300" distR="114300" simplePos="0" relativeHeight="251660288" behindDoc="0" locked="0" layoutInCell="1" allowOverlap="1" wp14:anchorId="75DFD365" wp14:editId="7FC1F694">
+              <wp:anchor distT="0" distB="0" distL="114300" distR="114300" simplePos="0" relativeHeight="251660288" behindDoc="0" locked="0" layoutInCell="1" allowOverlap="1" wp14:anchorId="75DFD365" wp14:editId="75C1EBBF">
                 <wp:simplePos x="0" y="0"/>
                 <wp:positionH relativeFrom="column">
-                  <wp:posOffset>1023896</wp:posOffset>
+                  <wp:posOffset>1404010</wp:posOffset>
                 </wp:positionH>
                 <wp:positionV relativeFrom="paragraph">
-                  <wp:posOffset>181167</wp:posOffset>
+                  <wp:posOffset>180975</wp:posOffset>
                 </wp:positionV>
                 <wp:extent cx="0" cy="207034"/>
                 <wp:effectExtent l="76200" t="0" r="57150" b="59690"/>
@@ -418,7 +522,7 @@
           </mc:Choice>
           <mc:Fallback>
             <w:pict>
-              <v:shape w14:anchorId="24CDBB42" id="Egyenes összekötő nyíllal 2" o:spid="_x0000_s1026" type="#_x0000_t32" style="position:absolute;margin-left:80.6pt;margin-top:14.25pt;width:0;height:16.3pt;z-index:251660288;visibility:visible;mso-wrap-style:square;mso-wrap-distance-left:9pt;mso-wrap-distance-top:0;mso-wrap-distance-right:9pt;mso-wrap-distance-bottom:0;mso-position-horizontal:absolute;mso-position-horizontal-relative:text;mso-position-vertical:absolute;mso-position-vertical-relative:text" o:gfxdata="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" strokecolor="black [3200]" strokeweight=".5pt">
+              <v:shape w14:anchorId="01B0EA3E" id="Egyenes összekötő nyíllal 2" o:spid="_x0000_s1026" type="#_x0000_t32" style="position:absolute;margin-left:110.55pt;margin-top:14.25pt;width:0;height:16.3pt;z-index:251660288;visibility:visible;mso-wrap-style:square;mso-wrap-distance-left:9pt;mso-wrap-distance-top:0;mso-wrap-distance-right:9pt;mso-wrap-distance-bottom:0;mso-position-horizontal:absolute;mso-position-horizontal-relative:text;mso-position-vertical:absolute;mso-position-vertical-relative:text" o:gfxdata="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" strokecolor="black [3200]" strokeweight=".5pt">
                 <v:stroke endarrow="block" joinstyle="miter"/>
               </v:shape>
             </w:pict>
@@ -426,7 +530,6 @@
         </mc:AlternateContent>
       </w:r>
       <w:r>
-        <w:tab/>
         <w:t>Kazinczy Ferenc (mestere)</w:t>
       </w:r>
     </w:p>
@@ -443,10 +546,18 @@
       <w:pPr>
         <w:tabs>
           <w:tab w:val="left" w:pos="709"/>
-          <w:tab w:val="left" w:pos="2268"/>
-        </w:tabs>
-        <w:spacing w:after="0"/>
-      </w:pPr>
+          <w:tab w:val="left" w:pos="1134"/>
+          <w:tab w:val="left" w:pos="2268"/>
+          <w:tab w:val="left" w:pos="2552"/>
+        </w:tabs>
+        <w:spacing w:after="0"/>
+      </w:pPr>
+      <w:r>
+        <w:tab/>
+      </w:r>
+      <w:r>
+        <w:tab/>
+      </w:r>
       <w:r>
         <w:t xml:space="preserve">nyelvújítási vitában mellette </w:t>
       </w:r>
@@ -462,6 +573,11 @@
     </w:p>
     <w:p>
       <w:pPr>
+        <w:pStyle w:val="ListParagraph"/>
+        <w:numPr>
+          <w:ilvl w:val="0"/>
+          <w:numId w:val="12"/>
+        </w:numPr>
         <w:tabs>
           <w:tab w:val="left" w:pos="709"/>
           <w:tab w:val="left" w:pos="2268"/>
@@ -474,15 +590,11 @@
     </w:p>
     <w:p>
       <w:pPr>
-        <w:tabs>
-          <w:tab w:val="left" w:pos="709"/>
-          <w:tab w:val="left" w:pos="2268"/>
-        </w:tabs>
-        <w:spacing w:after="0"/>
-      </w:pPr>
-    </w:p>
-    <w:p>
-      <w:pPr>
+        <w:pStyle w:val="ListParagraph"/>
+        <w:numPr>
+          <w:ilvl w:val="0"/>
+          <w:numId w:val="12"/>
+        </w:numPr>
         <w:tabs>
           <w:tab w:val="left" w:pos="709"/>
           <w:tab w:val="left" w:pos="2268"/>
@@ -495,15 +607,11 @@
     </w:p>
     <w:p>
       <w:pPr>
-        <w:tabs>
-          <w:tab w:val="left" w:pos="709"/>
-          <w:tab w:val="left" w:pos="2268"/>
-        </w:tabs>
-        <w:spacing w:after="0"/>
-      </w:pPr>
-    </w:p>
-    <w:p>
-      <w:pPr>
+        <w:pStyle w:val="ListParagraph"/>
+        <w:numPr>
+          <w:ilvl w:val="0"/>
+          <w:numId w:val="12"/>
+        </w:numPr>
         <w:tabs>
           <w:tab w:val="left" w:pos="709"/>
           <w:tab w:val="left" w:pos="2268"/>
@@ -629,7 +737,7 @@
       <w:pPr>
         <w:tabs>
           <w:tab w:val="left" w:pos="709"/>
-          <w:tab w:val="left" w:pos="2268"/>
+          <w:tab w:val="left" w:pos="1701"/>
         </w:tabs>
         <w:spacing w:after="0"/>
       </w:pPr>
@@ -645,7 +753,7 @@
       <w:pPr>
         <w:tabs>
           <w:tab w:val="left" w:pos="709"/>
-          <w:tab w:val="left" w:pos="2268"/>
+          <w:tab w:val="left" w:pos="1701"/>
         </w:tabs>
         <w:spacing w:after="0"/>
       </w:pPr>
@@ -661,7 +769,7 @@
       <w:pPr>
         <w:tabs>
           <w:tab w:val="left" w:pos="709"/>
-          <w:tab w:val="left" w:pos="2268"/>
+          <w:tab w:val="left" w:pos="1701"/>
         </w:tabs>
         <w:spacing w:after="0"/>
       </w:pPr>
@@ -685,7 +793,7 @@
       <w:pPr>
         <w:tabs>
           <w:tab w:val="left" w:pos="709"/>
-          <w:tab w:val="left" w:pos="2268"/>
+          <w:tab w:val="left" w:pos="1701"/>
         </w:tabs>
         <w:spacing w:after="0"/>
       </w:pPr>
@@ -713,30 +821,204 @@
           <w:tab w:val="left" w:pos="2268"/>
         </w:tabs>
         <w:spacing w:after="0"/>
-      </w:pPr>
-    </w:p>
-    <w:p>
-      <w:pPr>
-        <w:tabs>
-          <w:tab w:val="left" w:pos="709"/>
-          <w:tab w:val="left" w:pos="2268"/>
-        </w:tabs>
-        <w:spacing w:after="0"/>
-      </w:pPr>
-    </w:p>
-    <w:p>
-      <w:pPr>
-        <w:tabs>
-          <w:tab w:val="left" w:pos="709"/>
-          <w:tab w:val="left" w:pos="2268"/>
-        </w:tabs>
-        <w:spacing w:after="0"/>
-      </w:pPr>
-    </w:p>
-    <w:p>
-      <w:pPr>
-        <w:tabs>
-          <w:tab w:val="left" w:pos="709"/>
+        <w:rPr>
+          <w:b/>
+          <w:bCs/>
+        </w:rPr>
+      </w:pPr>
+      <w:r>
+        <w:rPr>
+          <w:b/>
+          <w:bCs/>
+        </w:rPr>
+        <w:t>Országgyűlési napló</w:t>
+      </w:r>
+    </w:p>
+    <w:p>
+      <w:pPr>
+        <w:tabs>
+          <w:tab w:val="left" w:pos="709"/>
+          <w:tab w:val="left" w:pos="1560"/>
+          <w:tab w:val="left" w:pos="2268"/>
+        </w:tabs>
+        <w:spacing w:after="0"/>
+      </w:pPr>
+      <w:r>
+        <w:tab/>
+      </w:r>
+      <w:r>
+        <w:tab/>
+        <w:t>A költő országgyűlési munkájának emléke</w:t>
+      </w:r>
+    </w:p>
+    <w:p>
+      <w:pPr>
+        <w:tabs>
+          <w:tab w:val="left" w:pos="709"/>
+          <w:tab w:val="left" w:pos="1560"/>
+          <w:tab w:val="left" w:pos="2268"/>
+        </w:tabs>
+        <w:spacing w:after="0"/>
+      </w:pPr>
+      <w:r>
+        <w:tab/>
+      </w:r>
+      <w:r>
+        <w:tab/>
+        <w:t>Történészek számára fontos forrása</w:t>
+      </w:r>
+    </w:p>
+    <w:p>
+      <w:pPr>
+        <w:tabs>
+          <w:tab w:val="left" w:pos="709"/>
+          <w:tab w:val="left" w:pos="1560"/>
+          <w:tab w:val="left" w:pos="2268"/>
+        </w:tabs>
+        <w:spacing w:after="0"/>
+      </w:pPr>
+      <w:r>
+        <w:tab/>
+      </w:r>
+      <w:r>
+        <w:tab/>
+        <w:t>Irodalmi oktatás is</w:t>
+      </w:r>
+    </w:p>
+    <w:p>
+      <w:pPr>
+        <w:tabs>
+          <w:tab w:val="left" w:pos="709"/>
+          <w:tab w:val="left" w:pos="1560"/>
+          <w:tab w:val="left" w:pos="2268"/>
+        </w:tabs>
+        <w:spacing w:after="0"/>
+      </w:pPr>
+      <w:r>
+        <w:tab/>
+      </w:r>
+      <w:r>
+        <w:tab/>
+        <w:t>Búcsú az országos rendektől (1935)</w:t>
+      </w:r>
+    </w:p>
+    <w:p>
+      <w:pPr>
+        <w:tabs>
+          <w:tab w:val="left" w:pos="709"/>
+          <w:tab w:val="left" w:pos="1560"/>
+          <w:tab w:val="left" w:pos="2268"/>
+        </w:tabs>
+        <w:spacing w:after="0"/>
+      </w:pPr>
+    </w:p>
+    <w:p>
+      <w:pPr>
+        <w:tabs>
+          <w:tab w:val="left" w:pos="709"/>
+          <w:tab w:val="left" w:pos="1560"/>
+          <w:tab w:val="left" w:pos="2268"/>
+        </w:tabs>
+        <w:spacing w:after="0"/>
+        <w:rPr>
+          <w:b/>
+          <w:bCs/>
+        </w:rPr>
+      </w:pPr>
+      <w:r>
+        <w:rPr>
+          <w:b/>
+          <w:bCs/>
+        </w:rPr>
+        <w:t>Kölcsey pályakezdése</w:t>
+      </w:r>
+    </w:p>
+    <w:p>
+      <w:pPr>
+        <w:tabs>
+          <w:tab w:val="left" w:pos="709"/>
+          <w:tab w:val="left" w:pos="1560"/>
+          <w:tab w:val="left" w:pos="2268"/>
+        </w:tabs>
+        <w:spacing w:after="0"/>
+      </w:pPr>
+      <w:r>
+        <w:tab/>
+      </w:r>
+      <w:r>
+        <w:tab/>
+        <w:t>1810es évek eleje</w:t>
+      </w:r>
+    </w:p>
+    <w:p>
+      <w:pPr>
+        <w:tabs>
+          <w:tab w:val="left" w:pos="709"/>
+          <w:tab w:val="left" w:pos="1560"/>
+          <w:tab w:val="left" w:pos="2268"/>
+        </w:tabs>
+        <w:spacing w:after="0"/>
+      </w:pPr>
+      <w:r>
+        <w:tab/>
+      </w:r>
+      <w:r>
+        <w:tab/>
+      </w:r>
+      <w:r>
+        <w:rPr>
+          <w:b/>
+          <w:bCs/>
+        </w:rPr>
+        <w:t>Számos műfaj:</w:t>
+      </w:r>
+      <w:r>
+        <w:t xml:space="preserve"> románc, bordal, óda, himnusz, népdalszerű vers, ballada, epigramma</w:t>
+      </w:r>
+    </w:p>
+    <w:p>
+      <w:pPr>
+        <w:tabs>
+          <w:tab w:val="left" w:pos="709"/>
+          <w:tab w:val="left" w:pos="1560"/>
+          <w:tab w:val="left" w:pos="2268"/>
+        </w:tabs>
+        <w:spacing w:after="0"/>
+      </w:pPr>
+    </w:p>
+    <w:p>
+      <w:pPr>
+        <w:tabs>
+          <w:tab w:val="left" w:pos="709"/>
+          <w:tab w:val="left" w:pos="1560"/>
+          <w:tab w:val="left" w:pos="2268"/>
+        </w:tabs>
+        <w:spacing w:after="0"/>
+        <w:rPr>
+          <w:b/>
+          <w:bCs/>
+        </w:rPr>
+      </w:pPr>
+    </w:p>
+    <w:p>
+      <w:pPr>
+        <w:tabs>
+          <w:tab w:val="left" w:pos="709"/>
+          <w:tab w:val="left" w:pos="1560"/>
+          <w:tab w:val="left" w:pos="2268"/>
+        </w:tabs>
+        <w:spacing w:after="0"/>
+        <w:rPr>
+          <w:b/>
+          <w:bCs/>
+        </w:rPr>
+      </w:pPr>
+    </w:p>
+    <w:p>
+      <w:pPr>
+        <w:tabs>
+          <w:tab w:val="left" w:pos="709"/>
+          <w:tab w:val="left" w:pos="1560"/>
           <w:tab w:val="left" w:pos="2268"/>
         </w:tabs>
         <w:spacing w:after="0"/>
@@ -751,7 +1033,7 @@
           <w:bCs/>
         </w:rPr>
         <w:lastRenderedPageBreak/>
-        <w:t>Országgyűlési napló</w:t>
+        <w:t>Hatással voltak rá az elődjei:</w:t>
       </w:r>
     </w:p>
     <w:p>
@@ -765,10 +1047,7 @@
       </w:pPr>
       <w:r>
         <w:tab/>
-      </w:r>
-      <w:r>
-        <w:tab/>
-        <w:t>A költő országgyűlési munkájának emléke</w:t>
+        <w:t>Csokonai Vitéz Mihály: szentimentalizmus</w:t>
       </w:r>
     </w:p>
     <w:p>
@@ -782,10 +1061,7 @@
       </w:pPr>
       <w:r>
         <w:tab/>
-      </w:r>
-      <w:r>
-        <w:tab/>
-        <w:t>Történészek számára fontos forrása</w:t>
+        <w:t>Kazinczy Ferenc: klasszicizmus</w:t>
       </w:r>
     </w:p>
     <w:p>
@@ -797,13 +1073,6 @@
         </w:tabs>
         <w:spacing w:after="0"/>
       </w:pPr>
-      <w:r>
-        <w:tab/>
-      </w:r>
-      <w:r>
-        <w:tab/>
-        <w:t>Irodalmi oktatás is</w:t>
-      </w:r>
     </w:p>
     <w:p>
       <w:pPr>
@@ -815,11 +1084,14 @@
         <w:spacing w:after="0"/>
       </w:pPr>
       <w:r>
-        <w:tab/>
-      </w:r>
-      <w:r>
-        <w:tab/>
-        <w:t>Búcsú az országos rendektől (1935)</w:t>
+        <w:rPr>
+          <w:b/>
+          <w:bCs/>
+        </w:rPr>
+        <w:t>Léttapasztalat:</w:t>
+      </w:r>
+      <w:r>
+        <w:t xml:space="preserve"> magány és elszigeteltség</w:t>
       </w:r>
     </w:p>
     <w:p>
@@ -830,187 +1102,6 @@
           <w:tab w:val="left" w:pos="2268"/>
         </w:tabs>
         <w:spacing w:after="0"/>
-      </w:pPr>
-    </w:p>
-    <w:p>
-      <w:pPr>
-        <w:tabs>
-          <w:tab w:val="left" w:pos="709"/>
-          <w:tab w:val="left" w:pos="1560"/>
-          <w:tab w:val="left" w:pos="2268"/>
-        </w:tabs>
-        <w:spacing w:after="0"/>
-        <w:rPr>
-          <w:b/>
-          <w:bCs/>
-        </w:rPr>
-      </w:pPr>
-      <w:r>
-        <w:rPr>
-          <w:b/>
-          <w:bCs/>
-        </w:rPr>
-        <w:t>Kölcsey pályakezdése</w:t>
-      </w:r>
-    </w:p>
-    <w:p>
-      <w:pPr>
-        <w:tabs>
-          <w:tab w:val="left" w:pos="709"/>
-          <w:tab w:val="left" w:pos="1560"/>
-          <w:tab w:val="left" w:pos="2268"/>
-        </w:tabs>
-        <w:spacing w:after="0"/>
-      </w:pPr>
-      <w:r>
-        <w:tab/>
-      </w:r>
-      <w:r>
-        <w:tab/>
-        <w:t>1810es évek eleje</w:t>
-      </w:r>
-    </w:p>
-    <w:p>
-      <w:pPr>
-        <w:tabs>
-          <w:tab w:val="left" w:pos="709"/>
-          <w:tab w:val="left" w:pos="1560"/>
-          <w:tab w:val="left" w:pos="2268"/>
-        </w:tabs>
-        <w:spacing w:after="0"/>
-      </w:pPr>
-      <w:r>
-        <w:tab/>
-      </w:r>
-      <w:r>
-        <w:tab/>
-        <w:t>Számos műfaj: románc, bordal, óda, himnusz, népdalszerű vers, ballada, epigramma</w:t>
-      </w:r>
-    </w:p>
-    <w:p>
-      <w:pPr>
-        <w:tabs>
-          <w:tab w:val="left" w:pos="709"/>
-          <w:tab w:val="left" w:pos="1560"/>
-          <w:tab w:val="left" w:pos="2268"/>
-        </w:tabs>
-        <w:spacing w:after="0"/>
-      </w:pPr>
-    </w:p>
-    <w:p>
-      <w:pPr>
-        <w:tabs>
-          <w:tab w:val="left" w:pos="709"/>
-          <w:tab w:val="left" w:pos="1560"/>
-          <w:tab w:val="left" w:pos="2268"/>
-        </w:tabs>
-        <w:spacing w:after="0"/>
-        <w:rPr>
-          <w:b/>
-          <w:bCs/>
-        </w:rPr>
-      </w:pPr>
-      <w:r>
-        <w:rPr>
-          <w:b/>
-          <w:bCs/>
-        </w:rPr>
-        <w:t>Hatással voltak rá az elődjei:</w:t>
-      </w:r>
-    </w:p>
-    <w:p>
-      <w:pPr>
-        <w:tabs>
-          <w:tab w:val="left" w:pos="709"/>
-          <w:tab w:val="left" w:pos="1560"/>
-          <w:tab w:val="left" w:pos="2268"/>
-        </w:tabs>
-        <w:spacing w:after="0"/>
-      </w:pPr>
-      <w:r>
-        <w:tab/>
-        <w:t>Csokonai Vitéz Mihály: szentimentalizmus</w:t>
-      </w:r>
-    </w:p>
-    <w:p>
-      <w:pPr>
-        <w:tabs>
-          <w:tab w:val="left" w:pos="709"/>
-          <w:tab w:val="left" w:pos="1560"/>
-          <w:tab w:val="left" w:pos="2268"/>
-        </w:tabs>
-        <w:spacing w:after="0"/>
-      </w:pPr>
-      <w:r>
-        <w:tab/>
-        <w:t>Kazinczy Ferenc: klasszicizmus</w:t>
-      </w:r>
-    </w:p>
-    <w:p>
-      <w:pPr>
-        <w:tabs>
-          <w:tab w:val="left" w:pos="709"/>
-          <w:tab w:val="left" w:pos="1560"/>
-          <w:tab w:val="left" w:pos="2268"/>
-        </w:tabs>
-        <w:spacing w:after="0"/>
-      </w:pPr>
-    </w:p>
-    <w:p>
-      <w:pPr>
-        <w:tabs>
-          <w:tab w:val="left" w:pos="709"/>
-          <w:tab w:val="left" w:pos="1560"/>
-          <w:tab w:val="left" w:pos="2268"/>
-        </w:tabs>
-        <w:spacing w:after="0"/>
-      </w:pPr>
-      <w:r>
-        <w:tab/>
-      </w:r>
-      <w:r>
-        <w:tab/>
-      </w:r>
-      <w:r>
-        <w:rPr>
-          <w:b/>
-          <w:bCs/>
-        </w:rPr>
-        <w:t>Léttapasztalat:</w:t>
-      </w:r>
-      <w:r>
-        <w:t xml:space="preserve"> magány és elszigeteltség</w:t>
-      </w:r>
-    </w:p>
-    <w:p>
-      <w:pPr>
-        <w:tabs>
-          <w:tab w:val="left" w:pos="709"/>
-          <w:tab w:val="left" w:pos="1560"/>
-          <w:tab w:val="left" w:pos="2268"/>
-        </w:tabs>
-        <w:spacing w:after="0"/>
-      </w:pPr>
-    </w:p>
-    <w:p>
-      <w:pPr>
-        <w:tabs>
-          <w:tab w:val="left" w:pos="709"/>
-          <w:tab w:val="left" w:pos="1560"/>
-          <w:tab w:val="left" w:pos="2268"/>
-        </w:tabs>
-        <w:spacing w:after="0"/>
-      </w:pPr>
-    </w:p>
-    <w:p>
-      <w:pPr>
-        <w:tabs>
-          <w:tab w:val="left" w:pos="709"/>
-          <w:tab w:val="left" w:pos="1560"/>
-          <w:tab w:val="left" w:pos="2268"/>
-        </w:tabs>
-        <w:spacing w:after="0"/>
-        <w:jc w:val="center"/>
         <w:rPr>
           <w:b/>
           <w:bCs/>
@@ -1018,26 +1109,49 @@
           <w:szCs w:val="28"/>
         </w:rPr>
       </w:pPr>
-      <w:r>
+    </w:p>
+    <w:p>
+      <w:pPr>
+        <w:tabs>
+          <w:tab w:val="left" w:pos="709"/>
+          <w:tab w:val="left" w:pos="1560"/>
+          <w:tab w:val="left" w:pos="2268"/>
+        </w:tabs>
+        <w:spacing w:after="0"/>
         <w:rPr>
           <w:b/>
           <w:bCs/>
           <w:sz w:val="28"/>
           <w:szCs w:val="28"/>
         </w:rPr>
+      </w:pPr>
+      <w:r>
+        <w:rPr>
+          <w:b/>
+          <w:bCs/>
+          <w:sz w:val="28"/>
+          <w:szCs w:val="28"/>
+        </w:rPr>
+        <w:t>I.</w:t>
+      </w:r>
+      <w:r>
+        <w:rPr>
+          <w:b/>
+          <w:bCs/>
+          <w:sz w:val="28"/>
+          <w:szCs w:val="28"/>
+        </w:rPr>
+        <w:t xml:space="preserve"> </w:t>
+      </w:r>
+      <w:r>
+        <w:rPr>
+          <w:b/>
+          <w:bCs/>
+          <w:sz w:val="28"/>
+          <w:szCs w:val="28"/>
+        </w:rPr>
         <w:t>Huszt</w:t>
       </w:r>
-    </w:p>
-    <w:p>
-      <w:pPr>
-        <w:tabs>
-          <w:tab w:val="left" w:pos="709"/>
-          <w:tab w:val="left" w:pos="1560"/>
-          <w:tab w:val="left" w:pos="2268"/>
-        </w:tabs>
-        <w:spacing w:after="0"/>
-        <w:jc w:val="center"/>
-      </w:pPr>
     </w:p>
     <w:p>
       <w:pPr>
@@ -1612,25 +1726,168 @@
           <w:szCs w:val="28"/>
         </w:rPr>
       </w:pPr>
-      <w:r>
+    </w:p>
+    <w:p>
+      <w:pPr>
+        <w:tabs>
+          <w:tab w:val="left" w:pos="709"/>
+          <w:tab w:val="left" w:pos="2268"/>
+        </w:tabs>
+        <w:spacing w:after="0"/>
+        <w:jc w:val="center"/>
         <w:rPr>
           <w:b/>
           <w:bCs/>
           <w:sz w:val="28"/>
           <w:szCs w:val="28"/>
         </w:rPr>
+      </w:pPr>
+    </w:p>
+    <w:p>
+      <w:pPr>
+        <w:tabs>
+          <w:tab w:val="left" w:pos="709"/>
+          <w:tab w:val="left" w:pos="2268"/>
+        </w:tabs>
+        <w:spacing w:after="0"/>
+        <w:jc w:val="center"/>
+        <w:rPr>
+          <w:b/>
+          <w:bCs/>
+          <w:sz w:val="28"/>
+          <w:szCs w:val="28"/>
+        </w:rPr>
+      </w:pPr>
+    </w:p>
+    <w:p>
+      <w:pPr>
+        <w:tabs>
+          <w:tab w:val="left" w:pos="709"/>
+          <w:tab w:val="left" w:pos="2268"/>
+        </w:tabs>
+        <w:spacing w:after="0"/>
+        <w:jc w:val="center"/>
+        <w:rPr>
+          <w:b/>
+          <w:bCs/>
+          <w:sz w:val="28"/>
+          <w:szCs w:val="28"/>
+        </w:rPr>
+      </w:pPr>
+    </w:p>
+    <w:p>
+      <w:pPr>
+        <w:tabs>
+          <w:tab w:val="left" w:pos="709"/>
+          <w:tab w:val="left" w:pos="2268"/>
+        </w:tabs>
+        <w:spacing w:after="0"/>
+        <w:jc w:val="center"/>
+        <w:rPr>
+          <w:b/>
+          <w:bCs/>
+          <w:sz w:val="28"/>
+          <w:szCs w:val="28"/>
+        </w:rPr>
+      </w:pPr>
+    </w:p>
+    <w:p>
+      <w:pPr>
+        <w:tabs>
+          <w:tab w:val="left" w:pos="709"/>
+          <w:tab w:val="left" w:pos="2268"/>
+        </w:tabs>
+        <w:spacing w:after="0"/>
+        <w:jc w:val="center"/>
+        <w:rPr>
+          <w:b/>
+          <w:bCs/>
+          <w:sz w:val="28"/>
+          <w:szCs w:val="28"/>
+        </w:rPr>
+      </w:pPr>
+    </w:p>
+    <w:p>
+      <w:pPr>
+        <w:tabs>
+          <w:tab w:val="left" w:pos="709"/>
+          <w:tab w:val="left" w:pos="2268"/>
+        </w:tabs>
+        <w:spacing w:after="0"/>
+        <w:jc w:val="center"/>
+        <w:rPr>
+          <w:b/>
+          <w:bCs/>
+          <w:sz w:val="28"/>
+          <w:szCs w:val="28"/>
+        </w:rPr>
+      </w:pPr>
+    </w:p>
+    <w:p>
+      <w:pPr>
+        <w:tabs>
+          <w:tab w:val="left" w:pos="709"/>
+          <w:tab w:val="left" w:pos="2268"/>
+        </w:tabs>
+        <w:spacing w:after="0"/>
+        <w:jc w:val="center"/>
+        <w:rPr>
+          <w:b/>
+          <w:bCs/>
+          <w:sz w:val="28"/>
+          <w:szCs w:val="28"/>
+        </w:rPr>
+      </w:pPr>
+    </w:p>
+    <w:p>
+      <w:pPr>
+        <w:tabs>
+          <w:tab w:val="left" w:pos="709"/>
+          <w:tab w:val="left" w:pos="2268"/>
+        </w:tabs>
+        <w:spacing w:after="0"/>
+        <w:jc w:val="center"/>
+        <w:rPr>
+          <w:b/>
+          <w:bCs/>
+          <w:sz w:val="28"/>
+          <w:szCs w:val="28"/>
+        </w:rPr>
+      </w:pPr>
+    </w:p>
+    <w:p>
+      <w:pPr>
+        <w:tabs>
+          <w:tab w:val="left" w:pos="709"/>
+          <w:tab w:val="left" w:pos="2268"/>
+        </w:tabs>
+        <w:spacing w:after="0"/>
+        <w:rPr>
+          <w:b/>
+          <w:bCs/>
+          <w:sz w:val="28"/>
+          <w:szCs w:val="28"/>
+        </w:rPr>
+      </w:pPr>
+      <w:r>
+        <w:rPr>
+          <w:b/>
+          <w:bCs/>
+          <w:sz w:val="28"/>
+          <w:szCs w:val="28"/>
+        </w:rPr>
         <w:lastRenderedPageBreak/>
+        <w:t xml:space="preserve">II. </w:t>
+      </w:r>
+      <w:r>
+        <w:rPr>
+          <w:b/>
+          <w:bCs/>
+          <w:sz w:val="28"/>
+          <w:szCs w:val="28"/>
+        </w:rPr>
         <w:t>Himnusz</w:t>
       </w:r>
-    </w:p>
-    <w:p>
-      <w:pPr>
-        <w:tabs>
-          <w:tab w:val="left" w:pos="709"/>
-          <w:tab w:val="left" w:pos="2268"/>
-        </w:tabs>
-        <w:spacing w:after="0"/>
-      </w:pPr>
     </w:p>
     <w:p>
       <w:pPr>
@@ -2368,6 +2625,15 @@
         </w:tabs>
         <w:spacing w:after="0"/>
       </w:pPr>
+    </w:p>
+    <w:p>
+      <w:pPr>
+        <w:tabs>
+          <w:tab w:val="left" w:pos="709"/>
+          <w:tab w:val="left" w:pos="2268"/>
+        </w:tabs>
+        <w:spacing w:after="0"/>
+      </w:pPr>
       <w:r>
         <w:lastRenderedPageBreak/>
         <w:t xml:space="preserve">Időmértékes, </w:t>
@@ -2745,7 +3011,6 @@
           <w:tab w:val="left" w:pos="2268"/>
         </w:tabs>
         <w:spacing w:after="0"/>
-        <w:jc w:val="center"/>
         <w:rPr>
           <w:b/>
           <w:bCs/>
@@ -2760,7 +3025,7 @@
           <w:sz w:val="28"/>
           <w:szCs w:val="28"/>
         </w:rPr>
-        <w:t>Zrínyi</w:t>
+        <w:t xml:space="preserve">III. </w:t>
       </w:r>
       <w:r>
         <w:rPr>
@@ -2769,17 +3034,17 @@
           <w:sz w:val="28"/>
           <w:szCs w:val="28"/>
         </w:rPr>
+        <w:t>Zrínyi</w:t>
+      </w:r>
+      <w:r>
+        <w:rPr>
+          <w:b/>
+          <w:bCs/>
+          <w:sz w:val="28"/>
+          <w:szCs w:val="28"/>
+        </w:rPr>
         <w:t xml:space="preserve"> dala</w:t>
       </w:r>
-    </w:p>
-    <w:p>
-      <w:pPr>
-        <w:tabs>
-          <w:tab w:val="left" w:pos="709"/>
-          <w:tab w:val="left" w:pos="2268"/>
-        </w:tabs>
-        <w:spacing w:after="0"/>
-      </w:pPr>
     </w:p>
     <w:p>
       <w:pPr>
@@ -3595,7 +3860,6 @@
           <w:b/>
           <w:bCs/>
         </w:rPr>
-        <w:lastRenderedPageBreak/>
         <w:t>Hárem jóslata</w:t>
       </w:r>
       <w:r>
@@ -3614,24 +3878,12 @@
         </w:tabs>
         <w:spacing w:after="0"/>
       </w:pPr>
-    </w:p>
-    <w:p>
-      <w:pPr>
-        <w:tabs>
-          <w:tab w:val="left" w:pos="709"/>
-          <w:tab w:val="left" w:pos="1418"/>
-          <w:tab w:val="left" w:pos="2268"/>
-          <w:tab w:val="left" w:pos="2552"/>
-          <w:tab w:val="left" w:pos="3828"/>
-          <w:tab w:val="left" w:pos="4253"/>
-        </w:tabs>
-        <w:spacing w:after="0"/>
-      </w:pPr>
-      <w:r>
-        <w:rPr>
-          <w:b/>
-          <w:bCs/>
-        </w:rPr>
+      <w:r>
+        <w:rPr>
+          <w:b/>
+          <w:bCs/>
+        </w:rPr>
+        <w:lastRenderedPageBreak/>
         <w:t>Verselés</w:t>
       </w:r>
       <w:r>
@@ -4048,33 +4300,6 @@
           <w:tab w:val="left" w:pos="4253"/>
         </w:tabs>
         <w:spacing w:after="0"/>
-      </w:pPr>
-    </w:p>
-    <w:p>
-      <w:pPr>
-        <w:tabs>
-          <w:tab w:val="left" w:pos="709"/>
-          <w:tab w:val="left" w:pos="1418"/>
-          <w:tab w:val="left" w:pos="2268"/>
-          <w:tab w:val="left" w:pos="2552"/>
-          <w:tab w:val="left" w:pos="3828"/>
-          <w:tab w:val="left" w:pos="4253"/>
-        </w:tabs>
-        <w:spacing w:after="0"/>
-      </w:pPr>
-    </w:p>
-    <w:p>
-      <w:pPr>
-        <w:tabs>
-          <w:tab w:val="left" w:pos="709"/>
-          <w:tab w:val="left" w:pos="1418"/>
-          <w:tab w:val="left" w:pos="2268"/>
-          <w:tab w:val="left" w:pos="2552"/>
-          <w:tab w:val="left" w:pos="3828"/>
-          <w:tab w:val="left" w:pos="4253"/>
-        </w:tabs>
-        <w:spacing w:after="0"/>
-        <w:jc w:val="center"/>
         <w:rPr>
           <w:b/>
           <w:bCs/>
@@ -4089,7 +4314,7 @@
           <w:sz w:val="32"/>
           <w:szCs w:val="32"/>
         </w:rPr>
-        <w:t>Zrínyi</w:t>
+        <w:t xml:space="preserve">IV. </w:t>
       </w:r>
       <w:r>
         <w:rPr>
@@ -4098,22 +4323,17 @@
           <w:sz w:val="32"/>
           <w:szCs w:val="32"/>
         </w:rPr>
+        <w:t>Zrínyi</w:t>
+      </w:r>
+      <w:r>
+        <w:rPr>
+          <w:b/>
+          <w:bCs/>
+          <w:sz w:val="32"/>
+          <w:szCs w:val="32"/>
+        </w:rPr>
         <w:t xml:space="preserve"> második éneke</w:t>
       </w:r>
-    </w:p>
-    <w:p>
-      <w:pPr>
-        <w:tabs>
-          <w:tab w:val="left" w:pos="709"/>
-          <w:tab w:val="left" w:pos="1418"/>
-          <w:tab w:val="left" w:pos="2268"/>
-          <w:tab w:val="left" w:pos="2552"/>
-          <w:tab w:val="left" w:pos="3828"/>
-          <w:tab w:val="left" w:pos="4253"/>
-        </w:tabs>
-        <w:spacing w:after="0"/>
-        <w:jc w:val="center"/>
-      </w:pPr>
     </w:p>
     <w:p>
       <w:pPr>
@@ -4521,7 +4741,7 @@
 </file>
 
 <file path=word/numbering.xml><?xml version="1.0" encoding="utf-8"?>
-<w:numbering xmlns:wpc="http://schemas.microsoft.com/office/word/2010/wordprocessingCanvas" xmlns:cx="http://schemas.microsoft.com/office/drawing/2014/chartex" xmlns:cx1="http://schemas.microsoft.com/office/drawing/2015/9/8/chartex" xmlns:cx2="http://schemas.microsoft.com/office/drawing/2015/10/21/chartex" xmlns:cx3="http://schemas.microsoft.com/office/drawing/2016/5/9/chartex" xmlns:cx4="http://schemas.microsoft.com/office/drawing/2016/5/10/chartex" xmlns:cx5="http://schemas.microsoft.com/office/drawing/2016/5/11/chartex" xmlns:cx6="http://schemas.microsoft.com/office/drawing/2016/5/12/chartex" xmlns:cx7="http://schemas.microsoft.com/office/drawing/2016/5/13/chartex" xmlns:cx8="http://schemas.microsoft.com/office/drawing/2016/5/14/chartex" xmlns:mc="http://schemas.openxmlformats.org/markup-compatibility/2006" xmlns:aink="http://schemas.microsoft.com/office/drawing/2016/ink" xmlns:am3d="http://schemas.microsoft.com/office/drawing/2017/model3d" xmlns:o="urn:schemas-microsoft-com:office:office" xmlns:oel="http://schemas.microsoft.com/office/2019/extlst" xmlns:r="http://schemas.openxmlformats.org/officeDocument/2006/relationships" xmlns:m="http://schemas.openxmlformats.org/officeDocument/2006/math" xmlns:v="urn:schemas-microsoft-com:vml" xmlns:wp14="http://schemas.microsoft.com/office/word/2010/wordprocessingDrawing" xmlns:wp="http://schemas.openxmlformats.org/drawingml/2006/wordprocessingDrawing" xmlns:w10="urn:schemas-microsoft-com:office:word" xmlns:w="http://schemas.openxmlformats.org/wordprocessingml/2006/main" xmlns:w14="http://schemas.microsoft.com/office/word/2010/wordml" xmlns:w15="http://schemas.microsoft.com/office/word/2012/wordml" xmlns:w16cex="http://schemas.microsoft.com/office/word/2018/wordml/cex" xmlns:w16cid="http://schemas.microsoft.com/office/word/2016/wordml/cid" xmlns:w16="http://schemas.microsoft.com/office/word/2018/wordml" xmlns:w16sdtdh="http://schemas.microsoft.com/office/word/2020/wordml/sdtdatahash" xmlns:w16se="http://schemas.microsoft.com/office/word/2015/wordml/symex" xmlns:wpg="http://schemas.microsoft.com/office/word/2010/wordprocessingGroup" xmlns:wpi="http://schemas.microsoft.com/office/word/2010/wordprocessingInk" xmlns:wne="http://schemas.microsoft.com/office/word/2006/wordml" xmlns:wps="http://schemas.microsoft.com/office/word/2010/wordprocessingShape" mc:Ignorable="w14 w15 w16se w16cid w16 w16cex w16sdtdh wp14">
+<w:numbering xmlns:wpc="http://schemas.microsoft.com/office/word/2010/wordprocessingCanvas" xmlns:cx="http://schemas.microsoft.com/office/drawing/2014/chartex" xmlns:cx1="http://schemas.microsoft.com/office/drawing/2015/9/8/chartex" xmlns:cx2="http://schemas.microsoft.com/office/drawing/2015/10/21/chartex" xmlns:cx3="http://schemas.microsoft.com/office/drawing/2016/5/9/chartex" xmlns:cx4="http://schemas.microsoft.com/office/drawing/2016/5/10/chartex" xmlns:cx5="http://schemas.microsoft.com/office/drawing/2016/5/11/chartex" xmlns:cx6="http://schemas.microsoft.com/office/drawing/2016/5/12/chartex" xmlns:cx7="http://schemas.microsoft.com/office/drawing/2016/5/13/chartex" xmlns:cx8="http://schemas.microsoft.com/office/drawing/2016/5/14/chartex" xmlns:mc="http://schemas.openxmlformats.org/markup-compatibility/2006" xmlns:aink="http://schemas.microsoft.com/office/drawing/2016/ink" xmlns:am3d="http://schemas.microsoft.com/office/drawing/2017/model3d" xmlns:o="urn:schemas-microsoft-com:office:office" xmlns:oel="http://schemas.microsoft.com/office/2019/extlst" xmlns:r="http://schemas.openxmlformats.org/officeDocument/2006/relationships" xmlns:m="http://schemas.openxmlformats.org/officeDocument/2006/math" xmlns:v="urn:schemas-microsoft-com:vml" xmlns:wp14="http://schemas.microsoft.com/office/word/2010/wordprocessingDrawing" xmlns:wp="http://schemas.openxmlformats.org/drawingml/2006/wordprocessingDrawing" xmlns:w10="urn:schemas-microsoft-com:office:word" xmlns:w="http://schemas.openxmlformats.org/wordprocessingml/2006/main" xmlns:w14="http://schemas.microsoft.com/office/word/2010/wordml" xmlns:w15="http://schemas.microsoft.com/office/word/2012/wordml" xmlns:w16cex="http://schemas.microsoft.com/office/word/2018/wordml/cex" xmlns:w16cid="http://schemas.microsoft.com/office/word/2016/wordml/cid" xmlns:w16="http://schemas.microsoft.com/office/word/2018/wordml" xmlns:w16du="http://schemas.microsoft.com/office/word/2023/wordml/word16du" xmlns:w16sdtdh="http://schemas.microsoft.com/office/word/2020/wordml/sdtdatahash" xmlns:w16sdtfl="http://schemas.microsoft.com/office/word/2024/wordml/sdtformatlock" xmlns:w16se="http://schemas.microsoft.com/office/word/2015/wordml/symex" xmlns:wpg="http://schemas.microsoft.com/office/word/2010/wordprocessingGroup" xmlns:wpi="http://schemas.microsoft.com/office/word/2010/wordprocessingInk" xmlns:wne="http://schemas.microsoft.com/office/word/2006/wordml" xmlns:wps="http://schemas.microsoft.com/office/word/2010/wordprocessingShape" mc:Ignorable="w14 w15 w16se w16cid w16 w16cex w16sdtdh w16sdtfl w16du wp14">
   <w:abstractNum w:abstractNumId="0" w15:restartNumberingAfterBreak="0">
     <w:nsid w:val="00A61AC6"/>
     <w:multiLevelType w:val="hybridMultilevel"/>
@@ -4635,6 +4855,95 @@
     </w:lvl>
   </w:abstractNum>
   <w:abstractNum w:abstractNumId="1" w15:restartNumberingAfterBreak="0">
+    <w:nsid w:val="0323751E"/>
+    <w:multiLevelType w:val="hybridMultilevel"/>
+    <w:tmpl w:val="BB181554"/>
+    <w:lvl w:ilvl="0" w:tplc="73923C9C">
+      <w:start w:val="1"/>
+      <w:numFmt w:val="upperRoman"/>
+      <w:lvlText w:val="%1."/>
+      <w:lvlJc w:val="left"/>
+      <w:pPr>
+        <w:ind w:left="1080" w:hanging="720"/>
+      </w:pPr>
+      <w:rPr>
+        <w:rFonts w:hint="default"/>
+      </w:rPr>
+    </w:lvl>
+    <w:lvl w:ilvl="1" w:tplc="04090019" w:tentative="1">
+      <w:start w:val="1"/>
+      <w:numFmt w:val="lowerLetter"/>
+      <w:lvlText w:val="%2."/>
+      <w:lvlJc w:val="left"/>
+      <w:pPr>
+        <w:ind w:left="1440" w:hanging="360"/>
+      </w:pPr>
+    </w:lvl>
+    <w:lvl w:ilvl="2" w:tplc="0409001B" w:tentative="1">
+      <w:start w:val="1"/>
+      <w:numFmt w:val="lowerRoman"/>
+      <w:lvlText w:val="%3."/>
+      <w:lvlJc w:val="right"/>
+      <w:pPr>
+        <w:ind w:left="2160" w:hanging="180"/>
+      </w:pPr>
+    </w:lvl>
+    <w:lvl w:ilvl="3" w:tplc="0409000F" w:tentative="1">
+      <w:start w:val="1"/>
+      <w:numFmt w:val="decimal"/>
+      <w:lvlText w:val="%4."/>
+      <w:lvlJc w:val="left"/>
+      <w:pPr>
+        <w:ind w:left="2880" w:hanging="360"/>
+      </w:pPr>
+    </w:lvl>
+    <w:lvl w:ilvl="4" w:tplc="04090019" w:tentative="1">
+      <w:start w:val="1"/>
+      <w:numFmt w:val="lowerLetter"/>
+      <w:lvlText w:val="%5."/>
+      <w:lvlJc w:val="left"/>
+      <w:pPr>
+        <w:ind w:left="3600" w:hanging="360"/>
+      </w:pPr>
+    </w:lvl>
+    <w:lvl w:ilvl="5" w:tplc="0409001B" w:tentative="1">
+      <w:start w:val="1"/>
+      <w:numFmt w:val="lowerRoman"/>
+      <w:lvlText w:val="%6."/>
+      <w:lvlJc w:val="right"/>
+      <w:pPr>
+        <w:ind w:left="4320" w:hanging="180"/>
+      </w:pPr>
+    </w:lvl>
+    <w:lvl w:ilvl="6" w:tplc="0409000F" w:tentative="1">
+      <w:start w:val="1"/>
+      <w:numFmt w:val="decimal"/>
+      <w:lvlText w:val="%7."/>
+      <w:lvlJc w:val="left"/>
+      <w:pPr>
+        <w:ind w:left="5040" w:hanging="360"/>
+      </w:pPr>
+    </w:lvl>
+    <w:lvl w:ilvl="7" w:tplc="04090019" w:tentative="1">
+      <w:start w:val="1"/>
+      <w:numFmt w:val="lowerLetter"/>
+      <w:lvlText w:val="%8."/>
+      <w:lvlJc w:val="left"/>
+      <w:pPr>
+        <w:ind w:left="5760" w:hanging="360"/>
+      </w:pPr>
+    </w:lvl>
+    <w:lvl w:ilvl="8" w:tplc="0409001B" w:tentative="1">
+      <w:start w:val="1"/>
+      <w:numFmt w:val="lowerRoman"/>
+      <w:lvlText w:val="%9."/>
+      <w:lvlJc w:val="right"/>
+      <w:pPr>
+        <w:ind w:left="6480" w:hanging="180"/>
+      </w:pPr>
+    </w:lvl>
+  </w:abstractNum>
+  <w:abstractNum w:abstractNumId="2" w15:restartNumberingAfterBreak="0">
     <w:nsid w:val="0BD772D9"/>
     <w:multiLevelType w:val="hybridMultilevel"/>
     <w:tmpl w:val="72E2D6F2"/>
@@ -4747,7 +5056,7 @@
       </w:rPr>
     </w:lvl>
   </w:abstractNum>
-  <w:abstractNum w:abstractNumId="2" w15:restartNumberingAfterBreak="0">
+  <w:abstractNum w:abstractNumId="3" w15:restartNumberingAfterBreak="0">
     <w:nsid w:val="186C2349"/>
     <w:multiLevelType w:val="hybridMultilevel"/>
     <w:tmpl w:val="94FC1D4A"/>
@@ -4836,7 +5145,7 @@
       </w:pPr>
     </w:lvl>
   </w:abstractNum>
-  <w:abstractNum w:abstractNumId="3" w15:restartNumberingAfterBreak="0">
+  <w:abstractNum w:abstractNumId="4" w15:restartNumberingAfterBreak="0">
     <w:nsid w:val="341D695F"/>
     <w:multiLevelType w:val="hybridMultilevel"/>
     <w:tmpl w:val="4FD2BAD2"/>
@@ -4949,7 +5258,7 @@
       </w:rPr>
     </w:lvl>
   </w:abstractNum>
-  <w:abstractNum w:abstractNumId="4" w15:restartNumberingAfterBreak="0">
+  <w:abstractNum w:abstractNumId="5" w15:restartNumberingAfterBreak="0">
     <w:nsid w:val="34E85A92"/>
     <w:multiLevelType w:val="hybridMultilevel"/>
     <w:tmpl w:val="6F8EFDA0"/>
@@ -5062,7 +5371,7 @@
       </w:rPr>
     </w:lvl>
   </w:abstractNum>
-  <w:abstractNum w:abstractNumId="5" w15:restartNumberingAfterBreak="0">
+  <w:abstractNum w:abstractNumId="6" w15:restartNumberingAfterBreak="0">
     <w:nsid w:val="3AD079F7"/>
     <w:multiLevelType w:val="hybridMultilevel"/>
     <w:tmpl w:val="3A64813A"/>
@@ -5151,7 +5460,7 @@
       </w:pPr>
     </w:lvl>
   </w:abstractNum>
-  <w:abstractNum w:abstractNumId="6" w15:restartNumberingAfterBreak="0">
+  <w:abstractNum w:abstractNumId="7" w15:restartNumberingAfterBreak="0">
     <w:nsid w:val="3D145863"/>
     <w:multiLevelType w:val="hybridMultilevel"/>
     <w:tmpl w:val="DE8AD360"/>
@@ -5240,7 +5549,7 @@
       </w:pPr>
     </w:lvl>
   </w:abstractNum>
-  <w:abstractNum w:abstractNumId="7" w15:restartNumberingAfterBreak="0">
+  <w:abstractNum w:abstractNumId="8" w15:restartNumberingAfterBreak="0">
     <w:nsid w:val="42E74F69"/>
     <w:multiLevelType w:val="hybridMultilevel"/>
     <w:tmpl w:val="2F4275BA"/>
@@ -5353,35 +5662,478 @@
       </w:rPr>
     </w:lvl>
   </w:abstractNum>
+  <w:abstractNum w:abstractNumId="9" w15:restartNumberingAfterBreak="0">
+    <w:nsid w:val="499E653A"/>
+    <w:multiLevelType w:val="hybridMultilevel"/>
+    <w:tmpl w:val="58A4E326"/>
+    <w:lvl w:ilvl="0" w:tplc="04090001">
+      <w:start w:val="1"/>
+      <w:numFmt w:val="bullet"/>
+      <w:lvlText w:val=""/>
+      <w:lvlJc w:val="left"/>
+      <w:pPr>
+        <w:ind w:left="720" w:hanging="360"/>
+      </w:pPr>
+      <w:rPr>
+        <w:rFonts w:ascii="Symbol" w:hAnsi="Symbol" w:hint="default"/>
+      </w:rPr>
+    </w:lvl>
+    <w:lvl w:ilvl="1" w:tplc="04090003" w:tentative="1">
+      <w:start w:val="1"/>
+      <w:numFmt w:val="bullet"/>
+      <w:lvlText w:val="o"/>
+      <w:lvlJc w:val="left"/>
+      <w:pPr>
+        <w:ind w:left="1440" w:hanging="360"/>
+      </w:pPr>
+      <w:rPr>
+        <w:rFonts w:ascii="Courier New" w:hAnsi="Courier New" w:cs="Courier New" w:hint="default"/>
+      </w:rPr>
+    </w:lvl>
+    <w:lvl w:ilvl="2" w:tplc="04090005" w:tentative="1">
+      <w:start w:val="1"/>
+      <w:numFmt w:val="bullet"/>
+      <w:lvlText w:val=""/>
+      <w:lvlJc w:val="left"/>
+      <w:pPr>
+        <w:ind w:left="2160" w:hanging="360"/>
+      </w:pPr>
+      <w:rPr>
+        <w:rFonts w:ascii="Wingdings" w:hAnsi="Wingdings" w:hint="default"/>
+      </w:rPr>
+    </w:lvl>
+    <w:lvl w:ilvl="3" w:tplc="04090001" w:tentative="1">
+      <w:start w:val="1"/>
+      <w:numFmt w:val="bullet"/>
+      <w:lvlText w:val=""/>
+      <w:lvlJc w:val="left"/>
+      <w:pPr>
+        <w:ind w:left="2880" w:hanging="360"/>
+      </w:pPr>
+      <w:rPr>
+        <w:rFonts w:ascii="Symbol" w:hAnsi="Symbol" w:hint="default"/>
+      </w:rPr>
+    </w:lvl>
+    <w:lvl w:ilvl="4" w:tplc="04090003" w:tentative="1">
+      <w:start w:val="1"/>
+      <w:numFmt w:val="bullet"/>
+      <w:lvlText w:val="o"/>
+      <w:lvlJc w:val="left"/>
+      <w:pPr>
+        <w:ind w:left="3600" w:hanging="360"/>
+      </w:pPr>
+      <w:rPr>
+        <w:rFonts w:ascii="Courier New" w:hAnsi="Courier New" w:cs="Courier New" w:hint="default"/>
+      </w:rPr>
+    </w:lvl>
+    <w:lvl w:ilvl="5" w:tplc="04090005" w:tentative="1">
+      <w:start w:val="1"/>
+      <w:numFmt w:val="bullet"/>
+      <w:lvlText w:val=""/>
+      <w:lvlJc w:val="left"/>
+      <w:pPr>
+        <w:ind w:left="4320" w:hanging="360"/>
+      </w:pPr>
+      <w:rPr>
+        <w:rFonts w:ascii="Wingdings" w:hAnsi="Wingdings" w:hint="default"/>
+      </w:rPr>
+    </w:lvl>
+    <w:lvl w:ilvl="6" w:tplc="04090001" w:tentative="1">
+      <w:start w:val="1"/>
+      <w:numFmt w:val="bullet"/>
+      <w:lvlText w:val=""/>
+      <w:lvlJc w:val="left"/>
+      <w:pPr>
+        <w:ind w:left="5040" w:hanging="360"/>
+      </w:pPr>
+      <w:rPr>
+        <w:rFonts w:ascii="Symbol" w:hAnsi="Symbol" w:hint="default"/>
+      </w:rPr>
+    </w:lvl>
+    <w:lvl w:ilvl="7" w:tplc="04090003" w:tentative="1">
+      <w:start w:val="1"/>
+      <w:numFmt w:val="bullet"/>
+      <w:lvlText w:val="o"/>
+      <w:lvlJc w:val="left"/>
+      <w:pPr>
+        <w:ind w:left="5760" w:hanging="360"/>
+      </w:pPr>
+      <w:rPr>
+        <w:rFonts w:ascii="Courier New" w:hAnsi="Courier New" w:cs="Courier New" w:hint="default"/>
+      </w:rPr>
+    </w:lvl>
+    <w:lvl w:ilvl="8" w:tplc="04090005" w:tentative="1">
+      <w:start w:val="1"/>
+      <w:numFmt w:val="bullet"/>
+      <w:lvlText w:val=""/>
+      <w:lvlJc w:val="left"/>
+      <w:pPr>
+        <w:ind w:left="6480" w:hanging="360"/>
+      </w:pPr>
+      <w:rPr>
+        <w:rFonts w:ascii="Wingdings" w:hAnsi="Wingdings" w:hint="default"/>
+      </w:rPr>
+    </w:lvl>
+  </w:abstractNum>
+  <w:abstractNum w:abstractNumId="10" w15:restartNumberingAfterBreak="0">
+    <w:nsid w:val="5E674D4C"/>
+    <w:multiLevelType w:val="hybridMultilevel"/>
+    <w:tmpl w:val="261427C4"/>
+    <w:lvl w:ilvl="0" w:tplc="04090001">
+      <w:start w:val="1"/>
+      <w:numFmt w:val="bullet"/>
+      <w:lvlText w:val=""/>
+      <w:lvlJc w:val="left"/>
+      <w:pPr>
+        <w:ind w:left="720" w:hanging="360"/>
+      </w:pPr>
+      <w:rPr>
+        <w:rFonts w:ascii="Symbol" w:hAnsi="Symbol" w:hint="default"/>
+      </w:rPr>
+    </w:lvl>
+    <w:lvl w:ilvl="1" w:tplc="04090003">
+      <w:start w:val="1"/>
+      <w:numFmt w:val="bullet"/>
+      <w:lvlText w:val="o"/>
+      <w:lvlJc w:val="left"/>
+      <w:pPr>
+        <w:ind w:left="1440" w:hanging="360"/>
+      </w:pPr>
+      <w:rPr>
+        <w:rFonts w:ascii="Courier New" w:hAnsi="Courier New" w:cs="Courier New" w:hint="default"/>
+      </w:rPr>
+    </w:lvl>
+    <w:lvl w:ilvl="2" w:tplc="04090005" w:tentative="1">
+      <w:start w:val="1"/>
+      <w:numFmt w:val="bullet"/>
+      <w:lvlText w:val=""/>
+      <w:lvlJc w:val="left"/>
+      <w:pPr>
+        <w:ind w:left="2160" w:hanging="360"/>
+      </w:pPr>
+      <w:rPr>
+        <w:rFonts w:ascii="Wingdings" w:hAnsi="Wingdings" w:hint="default"/>
+      </w:rPr>
+    </w:lvl>
+    <w:lvl w:ilvl="3" w:tplc="04090001" w:tentative="1">
+      <w:start w:val="1"/>
+      <w:numFmt w:val="bullet"/>
+      <w:lvlText w:val=""/>
+      <w:lvlJc w:val="left"/>
+      <w:pPr>
+        <w:ind w:left="2880" w:hanging="360"/>
+      </w:pPr>
+      <w:rPr>
+        <w:rFonts w:ascii="Symbol" w:hAnsi="Symbol" w:hint="default"/>
+      </w:rPr>
+    </w:lvl>
+    <w:lvl w:ilvl="4" w:tplc="04090003" w:tentative="1">
+      <w:start w:val="1"/>
+      <w:numFmt w:val="bullet"/>
+      <w:lvlText w:val="o"/>
+      <w:lvlJc w:val="left"/>
+      <w:pPr>
+        <w:ind w:left="3600" w:hanging="360"/>
+      </w:pPr>
+      <w:rPr>
+        <w:rFonts w:ascii="Courier New" w:hAnsi="Courier New" w:cs="Courier New" w:hint="default"/>
+      </w:rPr>
+    </w:lvl>
+    <w:lvl w:ilvl="5" w:tplc="04090005" w:tentative="1">
+      <w:start w:val="1"/>
+      <w:numFmt w:val="bullet"/>
+      <w:lvlText w:val=""/>
+      <w:lvlJc w:val="left"/>
+      <w:pPr>
+        <w:ind w:left="4320" w:hanging="360"/>
+      </w:pPr>
+      <w:rPr>
+        <w:rFonts w:ascii="Wingdings" w:hAnsi="Wingdings" w:hint="default"/>
+      </w:rPr>
+    </w:lvl>
+    <w:lvl w:ilvl="6" w:tplc="04090001" w:tentative="1">
+      <w:start w:val="1"/>
+      <w:numFmt w:val="bullet"/>
+      <w:lvlText w:val=""/>
+      <w:lvlJc w:val="left"/>
+      <w:pPr>
+        <w:ind w:left="5040" w:hanging="360"/>
+      </w:pPr>
+      <w:rPr>
+        <w:rFonts w:ascii="Symbol" w:hAnsi="Symbol" w:hint="default"/>
+      </w:rPr>
+    </w:lvl>
+    <w:lvl w:ilvl="7" w:tplc="04090003" w:tentative="1">
+      <w:start w:val="1"/>
+      <w:numFmt w:val="bullet"/>
+      <w:lvlText w:val="o"/>
+      <w:lvlJc w:val="left"/>
+      <w:pPr>
+        <w:ind w:left="5760" w:hanging="360"/>
+      </w:pPr>
+      <w:rPr>
+        <w:rFonts w:ascii="Courier New" w:hAnsi="Courier New" w:cs="Courier New" w:hint="default"/>
+      </w:rPr>
+    </w:lvl>
+    <w:lvl w:ilvl="8" w:tplc="04090005" w:tentative="1">
+      <w:start w:val="1"/>
+      <w:numFmt w:val="bullet"/>
+      <w:lvlText w:val=""/>
+      <w:lvlJc w:val="left"/>
+      <w:pPr>
+        <w:ind w:left="6480" w:hanging="360"/>
+      </w:pPr>
+      <w:rPr>
+        <w:rFonts w:ascii="Wingdings" w:hAnsi="Wingdings" w:hint="default"/>
+      </w:rPr>
+    </w:lvl>
+  </w:abstractNum>
+  <w:abstractNum w:abstractNumId="11" w15:restartNumberingAfterBreak="0">
+    <w:nsid w:val="74F7746F"/>
+    <w:multiLevelType w:val="hybridMultilevel"/>
+    <w:tmpl w:val="60DC725C"/>
+    <w:lvl w:ilvl="0" w:tplc="04090001">
+      <w:start w:val="1"/>
+      <w:numFmt w:val="bullet"/>
+      <w:lvlText w:val=""/>
+      <w:lvlJc w:val="left"/>
+      <w:pPr>
+        <w:ind w:left="720" w:hanging="360"/>
+      </w:pPr>
+      <w:rPr>
+        <w:rFonts w:ascii="Symbol" w:hAnsi="Symbol" w:hint="default"/>
+      </w:rPr>
+    </w:lvl>
+    <w:lvl w:ilvl="1" w:tplc="04090003">
+      <w:start w:val="1"/>
+      <w:numFmt w:val="bullet"/>
+      <w:lvlText w:val="o"/>
+      <w:lvlJc w:val="left"/>
+      <w:pPr>
+        <w:ind w:left="1440" w:hanging="360"/>
+      </w:pPr>
+      <w:rPr>
+        <w:rFonts w:ascii="Courier New" w:hAnsi="Courier New" w:cs="Courier New" w:hint="default"/>
+      </w:rPr>
+    </w:lvl>
+    <w:lvl w:ilvl="2" w:tplc="04090005" w:tentative="1">
+      <w:start w:val="1"/>
+      <w:numFmt w:val="bullet"/>
+      <w:lvlText w:val=""/>
+      <w:lvlJc w:val="left"/>
+      <w:pPr>
+        <w:ind w:left="2160" w:hanging="360"/>
+      </w:pPr>
+      <w:rPr>
+        <w:rFonts w:ascii="Wingdings" w:hAnsi="Wingdings" w:hint="default"/>
+      </w:rPr>
+    </w:lvl>
+    <w:lvl w:ilvl="3" w:tplc="04090001" w:tentative="1">
+      <w:start w:val="1"/>
+      <w:numFmt w:val="bullet"/>
+      <w:lvlText w:val=""/>
+      <w:lvlJc w:val="left"/>
+      <w:pPr>
+        <w:ind w:left="2880" w:hanging="360"/>
+      </w:pPr>
+      <w:rPr>
+        <w:rFonts w:ascii="Symbol" w:hAnsi="Symbol" w:hint="default"/>
+      </w:rPr>
+    </w:lvl>
+    <w:lvl w:ilvl="4" w:tplc="04090003" w:tentative="1">
+      <w:start w:val="1"/>
+      <w:numFmt w:val="bullet"/>
+      <w:lvlText w:val="o"/>
+      <w:lvlJc w:val="left"/>
+      <w:pPr>
+        <w:ind w:left="3600" w:hanging="360"/>
+      </w:pPr>
+      <w:rPr>
+        <w:rFonts w:ascii="Courier New" w:hAnsi="Courier New" w:cs="Courier New" w:hint="default"/>
+      </w:rPr>
+    </w:lvl>
+    <w:lvl w:ilvl="5" w:tplc="04090005" w:tentative="1">
+      <w:start w:val="1"/>
+      <w:numFmt w:val="bullet"/>
+      <w:lvlText w:val=""/>
+      <w:lvlJc w:val="left"/>
+      <w:pPr>
+        <w:ind w:left="4320" w:hanging="360"/>
+      </w:pPr>
+      <w:rPr>
+        <w:rFonts w:ascii="Wingdings" w:hAnsi="Wingdings" w:hint="default"/>
+      </w:rPr>
+    </w:lvl>
+    <w:lvl w:ilvl="6" w:tplc="04090001" w:tentative="1">
+      <w:start w:val="1"/>
+      <w:numFmt w:val="bullet"/>
+      <w:lvlText w:val=""/>
+      <w:lvlJc w:val="left"/>
+      <w:pPr>
+        <w:ind w:left="5040" w:hanging="360"/>
+      </w:pPr>
+      <w:rPr>
+        <w:rFonts w:ascii="Symbol" w:hAnsi="Symbol" w:hint="default"/>
+      </w:rPr>
+    </w:lvl>
+    <w:lvl w:ilvl="7" w:tplc="04090003" w:tentative="1">
+      <w:start w:val="1"/>
+      <w:numFmt w:val="bullet"/>
+      <w:lvlText w:val="o"/>
+      <w:lvlJc w:val="left"/>
+      <w:pPr>
+        <w:ind w:left="5760" w:hanging="360"/>
+      </w:pPr>
+      <w:rPr>
+        <w:rFonts w:ascii="Courier New" w:hAnsi="Courier New" w:cs="Courier New" w:hint="default"/>
+      </w:rPr>
+    </w:lvl>
+    <w:lvl w:ilvl="8" w:tplc="04090005" w:tentative="1">
+      <w:start w:val="1"/>
+      <w:numFmt w:val="bullet"/>
+      <w:lvlText w:val=""/>
+      <w:lvlJc w:val="left"/>
+      <w:pPr>
+        <w:ind w:left="6480" w:hanging="360"/>
+      </w:pPr>
+      <w:rPr>
+        <w:rFonts w:ascii="Wingdings" w:hAnsi="Wingdings" w:hint="default"/>
+      </w:rPr>
+    </w:lvl>
+  </w:abstractNum>
+  <w:abstractNum w:abstractNumId="12" w15:restartNumberingAfterBreak="0">
+    <w:nsid w:val="78CF7186"/>
+    <w:multiLevelType w:val="hybridMultilevel"/>
+    <w:tmpl w:val="24FAE816"/>
+    <w:lvl w:ilvl="0" w:tplc="09FED38C">
+      <w:start w:val="1"/>
+      <w:numFmt w:val="upperRoman"/>
+      <w:lvlText w:val="%1."/>
+      <w:lvlJc w:val="left"/>
+      <w:pPr>
+        <w:ind w:left="1080" w:hanging="720"/>
+      </w:pPr>
+      <w:rPr>
+        <w:rFonts w:hint="default"/>
+      </w:rPr>
+    </w:lvl>
+    <w:lvl w:ilvl="1" w:tplc="04090019" w:tentative="1">
+      <w:start w:val="1"/>
+      <w:numFmt w:val="lowerLetter"/>
+      <w:lvlText w:val="%2."/>
+      <w:lvlJc w:val="left"/>
+      <w:pPr>
+        <w:ind w:left="1440" w:hanging="360"/>
+      </w:pPr>
+    </w:lvl>
+    <w:lvl w:ilvl="2" w:tplc="0409001B" w:tentative="1">
+      <w:start w:val="1"/>
+      <w:numFmt w:val="lowerRoman"/>
+      <w:lvlText w:val="%3."/>
+      <w:lvlJc w:val="right"/>
+      <w:pPr>
+        <w:ind w:left="2160" w:hanging="180"/>
+      </w:pPr>
+    </w:lvl>
+    <w:lvl w:ilvl="3" w:tplc="0409000F" w:tentative="1">
+      <w:start w:val="1"/>
+      <w:numFmt w:val="decimal"/>
+      <w:lvlText w:val="%4."/>
+      <w:lvlJc w:val="left"/>
+      <w:pPr>
+        <w:ind w:left="2880" w:hanging="360"/>
+      </w:pPr>
+    </w:lvl>
+    <w:lvl w:ilvl="4" w:tplc="04090019" w:tentative="1">
+      <w:start w:val="1"/>
+      <w:numFmt w:val="lowerLetter"/>
+      <w:lvlText w:val="%5."/>
+      <w:lvlJc w:val="left"/>
+      <w:pPr>
+        <w:ind w:left="3600" w:hanging="360"/>
+      </w:pPr>
+    </w:lvl>
+    <w:lvl w:ilvl="5" w:tplc="0409001B" w:tentative="1">
+      <w:start w:val="1"/>
+      <w:numFmt w:val="lowerRoman"/>
+      <w:lvlText w:val="%6."/>
+      <w:lvlJc w:val="right"/>
+      <w:pPr>
+        <w:ind w:left="4320" w:hanging="180"/>
+      </w:pPr>
+    </w:lvl>
+    <w:lvl w:ilvl="6" w:tplc="0409000F" w:tentative="1">
+      <w:start w:val="1"/>
+      <w:numFmt w:val="decimal"/>
+      <w:lvlText w:val="%7."/>
+      <w:lvlJc w:val="left"/>
+      <w:pPr>
+        <w:ind w:left="5040" w:hanging="360"/>
+      </w:pPr>
+    </w:lvl>
+    <w:lvl w:ilvl="7" w:tplc="04090019" w:tentative="1">
+      <w:start w:val="1"/>
+      <w:numFmt w:val="lowerLetter"/>
+      <w:lvlText w:val="%8."/>
+      <w:lvlJc w:val="left"/>
+      <w:pPr>
+        <w:ind w:left="5760" w:hanging="360"/>
+      </w:pPr>
+    </w:lvl>
+    <w:lvl w:ilvl="8" w:tplc="0409001B" w:tentative="1">
+      <w:start w:val="1"/>
+      <w:numFmt w:val="lowerRoman"/>
+      <w:lvlText w:val="%9."/>
+      <w:lvlJc w:val="right"/>
+      <w:pPr>
+        <w:ind w:left="6480" w:hanging="180"/>
+      </w:pPr>
+    </w:lvl>
+  </w:abstractNum>
   <w:num w:numId="1" w16cid:durableId="1900169640">
     <w:abstractNumId w:val="0"/>
   </w:num>
   <w:num w:numId="2" w16cid:durableId="209810687">
+    <w:abstractNumId w:val="6"/>
+  </w:num>
+  <w:num w:numId="3" w16cid:durableId="1350136261">
+    <w:abstractNumId w:val="4"/>
+  </w:num>
+  <w:num w:numId="4" w16cid:durableId="865287549">
     <w:abstractNumId w:val="5"/>
   </w:num>
-  <w:num w:numId="3" w16cid:durableId="1350136261">
+  <w:num w:numId="5" w16cid:durableId="347565048">
+    <w:abstractNumId w:val="2"/>
+  </w:num>
+  <w:num w:numId="6" w16cid:durableId="129324640">
+    <w:abstractNumId w:val="8"/>
+  </w:num>
+  <w:num w:numId="7" w16cid:durableId="1220900953">
     <w:abstractNumId w:val="3"/>
   </w:num>
-  <w:num w:numId="4" w16cid:durableId="865287549">
-    <w:abstractNumId w:val="4"/>
+  <w:num w:numId="8" w16cid:durableId="974455552">
+    <w:abstractNumId w:val="7"/>
   </w:num>
-  <w:num w:numId="5" w16cid:durableId="347565048">
+  <w:num w:numId="9" w16cid:durableId="600913447">
     <w:abstractNumId w:val="1"/>
   </w:num>
-  <w:num w:numId="6" w16cid:durableId="129324640">
-    <w:abstractNumId w:val="7"/>
+  <w:num w:numId="10" w16cid:durableId="1259169394">
+    <w:abstractNumId w:val="11"/>
   </w:num>
-  <w:num w:numId="7" w16cid:durableId="1220900953">
-    <w:abstractNumId w:val="2"/>
+  <w:num w:numId="11" w16cid:durableId="739712517">
+    <w:abstractNumId w:val="10"/>
   </w:num>
-  <w:num w:numId="8" w16cid:durableId="974455552">
-    <w:abstractNumId w:val="6"/>
+  <w:num w:numId="12" w16cid:durableId="318190907">
+    <w:abstractNumId w:val="9"/>
+  </w:num>
+  <w:num w:numId="13" w16cid:durableId="517888335">
+    <w:abstractNumId w:val="12"/>
   </w:num>
 </w:numbering>
 </file>
 
 <file path=word/styles.xml><?xml version="1.0" encoding="utf-8"?>
-<w:styles xmlns:mc="http://schemas.openxmlformats.org/markup-compatibility/2006" xmlns:r="http://schemas.openxmlformats.org/officeDocument/2006/relationships" xmlns:w="http://schemas.openxmlformats.org/wordprocessingml/2006/main" xmlns:w14="http://schemas.microsoft.com/office/word/2010/wordml" xmlns:w15="http://schemas.microsoft.com/office/word/2012/wordml" xmlns:w16cex="http://schemas.microsoft.com/office/word/2018/wordml/cex" xmlns:w16cid="http://schemas.microsoft.com/office/word/2016/wordml/cid" xmlns:w16="http://schemas.microsoft.com/office/word/2018/wordml" xmlns:w16sdtdh="http://schemas.microsoft.com/office/word/2020/wordml/sdtdatahash" xmlns:w16se="http://schemas.microsoft.com/office/word/2015/wordml/symex" mc:Ignorable="w14 w15 w16se w16cid w16 w16cex w16sdtdh">
+<w:styles xmlns:mc="http://schemas.openxmlformats.org/markup-compatibility/2006" xmlns:r="http://schemas.openxmlformats.org/officeDocument/2006/relationships" xmlns:w="http://schemas.openxmlformats.org/wordprocessingml/2006/main" xmlns:w14="http://schemas.microsoft.com/office/word/2010/wordml" xmlns:w15="http://schemas.microsoft.com/office/word/2012/wordml" xmlns:w16cex="http://schemas.microsoft.com/office/word/2018/wordml/cex" xmlns:w16cid="http://schemas.microsoft.com/office/word/2016/wordml/cid" xmlns:w16="http://schemas.microsoft.com/office/word/2018/wordml" xmlns:w16du="http://schemas.microsoft.com/office/word/2023/wordml/word16du" xmlns:w16sdtdh="http://schemas.microsoft.com/office/word/2020/wordml/sdtdatahash" xmlns:w16sdtfl="http://schemas.microsoft.com/office/word/2024/wordml/sdtformatlock" xmlns:w16se="http://schemas.microsoft.com/office/word/2015/wordml/symex" mc:Ignorable="w14 w15 w16se w16cid w16 w16cex w16sdtdh w16sdtfl w16du">
   <w:docDefaults>
     <w:rPrDefault>
       <w:rPr>
@@ -5777,17 +6529,17 @@
     <w:lsdException w:name="Unresolved Mention" w:semiHidden="1" w:unhideWhenUsed="1"/>
     <w:lsdException w:name="Smart Link" w:semiHidden="1" w:unhideWhenUsed="1"/>
   </w:latentStyles>
-  <w:style w:type="paragraph" w:default="1" w:styleId="Norml">
+  <w:style w:type="paragraph" w:default="1" w:styleId="Normal">
     <w:name w:val="Normal"/>
     <w:qFormat/>
   </w:style>
-  <w:style w:type="character" w:default="1" w:styleId="Bekezdsalapbettpusa">
+  <w:style w:type="character" w:default="1" w:styleId="DefaultParagraphFont">
     <w:name w:val="Default Paragraph Font"/>
     <w:uiPriority w:val="1"/>
     <w:semiHidden/>
     <w:unhideWhenUsed/>
   </w:style>
-  <w:style w:type="table" w:default="1" w:styleId="Normltblzat">
+  <w:style w:type="table" w:default="1" w:styleId="TableNormal">
     <w:name w:val="Normal Table"/>
     <w:uiPriority w:val="99"/>
     <w:semiHidden/>
@@ -5802,15 +6554,15 @@
       </w:tblCellMar>
     </w:tblPr>
   </w:style>
-  <w:style w:type="numbering" w:default="1" w:styleId="Nemlista">
+  <w:style w:type="numbering" w:default="1" w:styleId="NoList">
     <w:name w:val="No List"/>
     <w:uiPriority w:val="99"/>
     <w:semiHidden/>
     <w:unhideWhenUsed/>
   </w:style>
-  <w:style w:type="paragraph" w:styleId="Listaszerbekezds">
+  <w:style w:type="paragraph" w:styleId="ListParagraph">
     <w:name w:val="List Paragraph"/>
-    <w:basedOn w:val="Norml"/>
+    <w:basedOn w:val="Normal"/>
     <w:uiPriority w:val="34"/>
     <w:qFormat/>
     <w:rsid w:val="00B0419B"/>
